--- a/automatics/spt/справка/3251.docx
+++ b/automatics/spt/справка/3251.docx
@@ -1,11 +1,11 @@
 
 <file path=word/document.xml><?xml version="1.0" encoding="utf-8"?>
-<w:document xmlns:ve="http://schemas.openxmlformats.org/markup-compatibility/2006" xmlns:o="urn:schemas-microsoft-com:office:office" xmlns:r="http://schemas.openxmlformats.org/officeDocument/2006/relationships" xmlns:m="http://schemas.openxmlformats.org/officeDocument/2006/math" xmlns:v="urn:schemas-microsoft-com:vml" xmlns:wp="http://schemas.openxmlformats.org/drawingml/2006/wordprocessingDrawing" xmlns:w10="urn:schemas-microsoft-com:office:word" xmlns:w="http://schemas.openxmlformats.org/wordprocessingml/2006/main" xmlns:wne="http://schemas.microsoft.com/office/word/2006/wordml">
+<w:document xmlns:wpc="http://schemas.microsoft.com/office/word/2010/wordprocessingCanvas" xmlns:mc="http://schemas.openxmlformats.org/markup-compatibility/2006" xmlns:o="urn:schemas-microsoft-com:office:office" xmlns:r="http://schemas.openxmlformats.org/officeDocument/2006/relationships" xmlns:m="http://schemas.openxmlformats.org/officeDocument/2006/math" xmlns:v="urn:schemas-microsoft-com:vml" xmlns:wp14="http://schemas.microsoft.com/office/word/2010/wordprocessingDrawing" xmlns:wp="http://schemas.openxmlformats.org/drawingml/2006/wordprocessingDrawing" xmlns:w10="urn:schemas-microsoft-com:office:word" xmlns:w="http://schemas.openxmlformats.org/wordprocessingml/2006/main" xmlns:w14="http://schemas.microsoft.com/office/word/2010/wordml" xmlns:w15="http://schemas.microsoft.com/office/word/2012/wordml" xmlns:wpg="http://schemas.microsoft.com/office/word/2010/wordprocessingGroup" xmlns:wpi="http://schemas.microsoft.com/office/word/2010/wordprocessingInk" xmlns:wne="http://schemas.microsoft.com/office/word/2006/wordml" xmlns:wps="http://schemas.microsoft.com/office/word/2010/wordprocessingShape" mc:Ignorable="w14 w15 wp14">
   <w:body>
     <w:tbl>
       <w:tblPr>
         <w:tblW w:w="0" w:type="auto"/>
-        <w:tblLook w:val="04A0"/>
+        <w:tblLook w:val="04A0" w:firstRow="1" w:lastRow="0" w:firstColumn="1" w:lastColumn="0" w:noHBand="0" w:noVBand="1"/>
       </w:tblPr>
       <w:tblGrid>
         <w:gridCol w:w="2421"/>
@@ -29,7 +29,7 @@
               </w:rPr>
             </w:pPr>
             <w:r>
-              <w:object w:dxaOrig="645" w:dyaOrig="435">
+              <w:object w:dxaOrig="480" w:dyaOrig="480">
                 <v:shapetype id="_x0000_t75" coordsize="21600,21600" o:spt="75" o:preferrelative="t" path="m@4@5l@4@11@9@11@9@5xe" filled="f" stroked="f">
                   <v:stroke joinstyle="miter"/>
                   <v:formulas>
@@ -49,12 +49,14 @@
                   <v:path o:extrusionok="f" gradientshapeok="t" o:connecttype="rect"/>
                   <o:lock v:ext="edit" aspectratio="t"/>
                 </v:shapetype>
-                <v:shape id="_x0000_i1026" type="#_x0000_t75" style="width:32.25pt;height:21.75pt" o:ole="">
+                <v:shape id="_x0000_i1026" type="#_x0000_t75" style="width:24pt;height:24pt" o:ole="">
                   <v:imagedata r:id="rId7" o:title=""/>
                 </v:shape>
-                <o:OLEObject Type="Embed" ProgID="PBrush" ShapeID="_x0000_i1026" DrawAspect="Content" ObjectID="_1479912541" r:id="rId8"/>
+                <o:OLEObject Type="Embed" ProgID="PBrush" ShapeID="_x0000_i1026" DrawAspect="Content" ObjectID="_1485069762" r:id="rId8"/>
               </w:object>
             </w:r>
+            <w:bookmarkStart w:id="0" w:name="_GoBack"/>
+            <w:bookmarkEnd w:id="0"/>
           </w:p>
         </w:tc>
         <w:tc>
@@ -138,11 +140,11 @@
               </w:rPr>
             </w:pPr>
             <w:r>
-              <w:object w:dxaOrig="1290" w:dyaOrig="825">
-                <v:shape id="_x0000_i1025" type="#_x0000_t75" style="width:64.5pt;height:41.25pt" o:ole="">
+              <w:object w:dxaOrig="1425" w:dyaOrig="915">
+                <v:shape id="_x0000_i1025" type="#_x0000_t75" style="width:71.25pt;height:45.75pt" o:ole="">
                   <v:imagedata r:id="rId9" o:title=""/>
                 </v:shape>
-                <o:OLEObject Type="Embed" ProgID="PBrush" ShapeID="_x0000_i1025" DrawAspect="Content" ObjectID="_1479912542" r:id="rId10"/>
+                <o:OLEObject Type="Embed" ProgID="PBrush" ShapeID="_x0000_i1025" DrawAspect="Content" ObjectID="_1485069763" r:id="rId10"/>
               </w:object>
             </w:r>
           </w:p>
@@ -651,15 +653,15 @@
 </file>
 
 <file path=word/endnotes.xml><?xml version="1.0" encoding="utf-8"?>
-<w:endnotes xmlns:ve="http://schemas.openxmlformats.org/markup-compatibility/2006" xmlns:o="urn:schemas-microsoft-com:office:office" xmlns:r="http://schemas.openxmlformats.org/officeDocument/2006/relationships" xmlns:m="http://schemas.openxmlformats.org/officeDocument/2006/math" xmlns:v="urn:schemas-microsoft-com:vml" xmlns:wp="http://schemas.openxmlformats.org/drawingml/2006/wordprocessingDrawing" xmlns:w10="urn:schemas-microsoft-com:office:word" xmlns:w="http://schemas.openxmlformats.org/wordprocessingml/2006/main" xmlns:wne="http://schemas.microsoft.com/office/word/2006/wordml">
-  <w:endnote w:type="separator" w:id="0">
+<w:endnotes xmlns:wpc="http://schemas.microsoft.com/office/word/2010/wordprocessingCanvas" xmlns:mc="http://schemas.openxmlformats.org/markup-compatibility/2006" xmlns:o="urn:schemas-microsoft-com:office:office" xmlns:r="http://schemas.openxmlformats.org/officeDocument/2006/relationships" xmlns:m="http://schemas.openxmlformats.org/officeDocument/2006/math" xmlns:v="urn:schemas-microsoft-com:vml" xmlns:wp14="http://schemas.microsoft.com/office/word/2010/wordprocessingDrawing" xmlns:wp="http://schemas.openxmlformats.org/drawingml/2006/wordprocessingDrawing" xmlns:w10="urn:schemas-microsoft-com:office:word" xmlns:w="http://schemas.openxmlformats.org/wordprocessingml/2006/main" xmlns:w14="http://schemas.microsoft.com/office/word/2010/wordml" xmlns:w15="http://schemas.microsoft.com/office/word/2012/wordml" xmlns:wpg="http://schemas.microsoft.com/office/word/2010/wordprocessingGroup" xmlns:wpi="http://schemas.microsoft.com/office/word/2010/wordprocessingInk" xmlns:wne="http://schemas.microsoft.com/office/word/2006/wordml" xmlns:wps="http://schemas.microsoft.com/office/word/2010/wordprocessingShape" mc:Ignorable="w14 w15 wp14">
+  <w:endnote w:type="separator" w:id="-1">
     <w:p>
       <w:r>
         <w:separator/>
       </w:r>
     </w:p>
   </w:endnote>
-  <w:endnote w:type="continuationSeparator" w:id="1">
+  <w:endnote w:type="continuationSeparator" w:id="0">
     <w:p>
       <w:r>
         <w:continuationSeparator/>
@@ -670,15 +672,15 @@
 </file>
 
 <file path=word/footnotes.xml><?xml version="1.0" encoding="utf-8"?>
-<w:footnotes xmlns:ve="http://schemas.openxmlformats.org/markup-compatibility/2006" xmlns:o="urn:schemas-microsoft-com:office:office" xmlns:r="http://schemas.openxmlformats.org/officeDocument/2006/relationships" xmlns:m="http://schemas.openxmlformats.org/officeDocument/2006/math" xmlns:v="urn:schemas-microsoft-com:vml" xmlns:wp="http://schemas.openxmlformats.org/drawingml/2006/wordprocessingDrawing" xmlns:w10="urn:schemas-microsoft-com:office:word" xmlns:w="http://schemas.openxmlformats.org/wordprocessingml/2006/main" xmlns:wne="http://schemas.microsoft.com/office/word/2006/wordml">
-  <w:footnote w:type="separator" w:id="0">
+<w:footnotes xmlns:wpc="http://schemas.microsoft.com/office/word/2010/wordprocessingCanvas" xmlns:mc="http://schemas.openxmlformats.org/markup-compatibility/2006" xmlns:o="urn:schemas-microsoft-com:office:office" xmlns:r="http://schemas.openxmlformats.org/officeDocument/2006/relationships" xmlns:m="http://schemas.openxmlformats.org/officeDocument/2006/math" xmlns:v="urn:schemas-microsoft-com:vml" xmlns:wp14="http://schemas.microsoft.com/office/word/2010/wordprocessingDrawing" xmlns:wp="http://schemas.openxmlformats.org/drawingml/2006/wordprocessingDrawing" xmlns:w10="urn:schemas-microsoft-com:office:word" xmlns:w="http://schemas.openxmlformats.org/wordprocessingml/2006/main" xmlns:w14="http://schemas.microsoft.com/office/word/2010/wordml" xmlns:w15="http://schemas.microsoft.com/office/word/2012/wordml" xmlns:wpg="http://schemas.microsoft.com/office/word/2010/wordprocessingGroup" xmlns:wpi="http://schemas.microsoft.com/office/word/2010/wordprocessingInk" xmlns:wne="http://schemas.microsoft.com/office/word/2006/wordml" xmlns:wps="http://schemas.microsoft.com/office/word/2010/wordprocessingShape" mc:Ignorable="w14 w15 wp14">
+  <w:footnote w:type="separator" w:id="-1">
     <w:p>
       <w:r>
         <w:separator/>
       </w:r>
     </w:p>
   </w:footnote>
-  <w:footnote w:type="continuationSeparator" w:id="1">
+  <w:footnote w:type="continuationSeparator" w:id="0">
     <w:p>
       <w:r>
         <w:continuationSeparator/>
@@ -689,7 +691,7 @@
 </file>
 
 <file path=word/header1.xml><?xml version="1.0" encoding="utf-8"?>
-<w:hdr xmlns:ve="http://schemas.openxmlformats.org/markup-compatibility/2006" xmlns:o="urn:schemas-microsoft-com:office:office" xmlns:r="http://schemas.openxmlformats.org/officeDocument/2006/relationships" xmlns:m="http://schemas.openxmlformats.org/officeDocument/2006/math" xmlns:v="urn:schemas-microsoft-com:vml" xmlns:wp="http://schemas.openxmlformats.org/drawingml/2006/wordprocessingDrawing" xmlns:w10="urn:schemas-microsoft-com:office:word" xmlns:w="http://schemas.openxmlformats.org/wordprocessingml/2006/main" xmlns:wne="http://schemas.microsoft.com/office/word/2006/wordml">
+<w:hdr xmlns:wpc="http://schemas.microsoft.com/office/word/2010/wordprocessingCanvas" xmlns:mc="http://schemas.openxmlformats.org/markup-compatibility/2006" xmlns:o="urn:schemas-microsoft-com:office:office" xmlns:r="http://schemas.openxmlformats.org/officeDocument/2006/relationships" xmlns:m="http://schemas.openxmlformats.org/officeDocument/2006/math" xmlns:v="urn:schemas-microsoft-com:vml" xmlns:wp14="http://schemas.microsoft.com/office/word/2010/wordprocessingDrawing" xmlns:wp="http://schemas.openxmlformats.org/drawingml/2006/wordprocessingDrawing" xmlns:w10="urn:schemas-microsoft-com:office:word" xmlns:w="http://schemas.openxmlformats.org/wordprocessingml/2006/main" xmlns:w14="http://schemas.microsoft.com/office/word/2010/wordml" xmlns:w15="http://schemas.microsoft.com/office/word/2012/wordml" xmlns:wpg="http://schemas.microsoft.com/office/word/2010/wordprocessingGroup" xmlns:wpi="http://schemas.microsoft.com/office/word/2010/wordprocessingInk" xmlns:wne="http://schemas.microsoft.com/office/word/2006/wordml" xmlns:wps="http://schemas.microsoft.com/office/word/2010/wordprocessingShape" mc:Ignorable="w14 w15 wp14">
   <w:p>
     <w:pPr>
       <w:pStyle w:val="ab"/>
@@ -703,7 +705,7 @@
 </file>
 
 <file path=word/numbering.xml><?xml version="1.0" encoding="utf-8"?>
-<w:numbering xmlns:ve="http://schemas.openxmlformats.org/markup-compatibility/2006" xmlns:o="urn:schemas-microsoft-com:office:office" xmlns:r="http://schemas.openxmlformats.org/officeDocument/2006/relationships" xmlns:m="http://schemas.openxmlformats.org/officeDocument/2006/math" xmlns:v="urn:schemas-microsoft-com:vml" xmlns:wp="http://schemas.openxmlformats.org/drawingml/2006/wordprocessingDrawing" xmlns:w10="urn:schemas-microsoft-com:office:word" xmlns:w="http://schemas.openxmlformats.org/wordprocessingml/2006/main" xmlns:wne="http://schemas.microsoft.com/office/word/2006/wordml">
+<w:numbering xmlns:wpc="http://schemas.microsoft.com/office/word/2010/wordprocessingCanvas" xmlns:mc="http://schemas.openxmlformats.org/markup-compatibility/2006" xmlns:o="urn:schemas-microsoft-com:office:office" xmlns:r="http://schemas.openxmlformats.org/officeDocument/2006/relationships" xmlns:m="http://schemas.openxmlformats.org/officeDocument/2006/math" xmlns:v="urn:schemas-microsoft-com:vml" xmlns:wp14="http://schemas.microsoft.com/office/word/2010/wordprocessingDrawing" xmlns:wp="http://schemas.openxmlformats.org/drawingml/2006/wordprocessingDrawing" xmlns:w10="urn:schemas-microsoft-com:office:word" xmlns:w="http://schemas.openxmlformats.org/wordprocessingml/2006/main" xmlns:w14="http://schemas.microsoft.com/office/word/2010/wordml" xmlns:w15="http://schemas.microsoft.com/office/word/2012/wordml" xmlns:wpg="http://schemas.microsoft.com/office/word/2010/wordprocessingGroup" xmlns:wpi="http://schemas.microsoft.com/office/word/2010/wordprocessingInk" xmlns:wne="http://schemas.microsoft.com/office/word/2006/wordml" xmlns:wps="http://schemas.microsoft.com/office/word/2010/wordprocessingShape" mc:Ignorable="w14 w15 wp14">
   <w:abstractNum w:abstractNumId="0">
     <w:nsid w:val="FFFFFF7C"/>
     <w:multiLevelType w:val="singleLevel"/>
@@ -5140,7 +5142,7 @@
 </file>
 
 <file path=word/styles.xml><?xml version="1.0" encoding="utf-8"?>
-<w:styles xmlns:r="http://schemas.openxmlformats.org/officeDocument/2006/relationships" xmlns:w="http://schemas.openxmlformats.org/wordprocessingml/2006/main">
+<w:styles xmlns:mc="http://schemas.openxmlformats.org/markup-compatibility/2006" xmlns:r="http://schemas.openxmlformats.org/officeDocument/2006/relationships" xmlns:w="http://schemas.openxmlformats.org/wordprocessingml/2006/main" xmlns:w14="http://schemas.microsoft.com/office/word/2010/wordml" xmlns:w15="http://schemas.microsoft.com/office/word/2012/wordml" mc:Ignorable="w14 w15">
   <w:docDefaults>
     <w:rPrDefault>
       <w:rPr>
@@ -5150,144 +5152,378 @@
     </w:rPrDefault>
     <w:pPrDefault/>
   </w:docDefaults>
-  <w:latentStyles w:defLockedState="0" w:defUIPriority="99" w:defSemiHidden="1" w:defUnhideWhenUsed="1" w:defQFormat="0" w:count="267">
-    <w:lsdException w:name="Normal" w:semiHidden="0" w:uiPriority="0" w:unhideWhenUsed="0" w:qFormat="1"/>
-    <w:lsdException w:name="heading 1" w:semiHidden="0" w:uiPriority="9" w:unhideWhenUsed="0" w:qFormat="1"/>
-    <w:lsdException w:name="heading 2" w:semiHidden="0" w:uiPriority="9" w:unhideWhenUsed="0" w:qFormat="1"/>
-    <w:lsdException w:name="heading 3" w:semiHidden="0" w:uiPriority="9" w:unhideWhenUsed="0" w:qFormat="1"/>
-    <w:lsdException w:name="heading 4" w:uiPriority="9" w:qFormat="1"/>
-    <w:lsdException w:name="heading 5" w:uiPriority="9" w:qFormat="1"/>
-    <w:lsdException w:name="heading 6" w:uiPriority="9" w:qFormat="1"/>
-    <w:lsdException w:name="heading 7" w:uiPriority="9" w:qFormat="1"/>
-    <w:lsdException w:name="heading 8" w:uiPriority="9" w:qFormat="1"/>
-    <w:lsdException w:name="heading 9" w:uiPriority="9" w:qFormat="1"/>
-    <w:lsdException w:name="toc 1" w:uiPriority="39"/>
-    <w:lsdException w:name="toc 2" w:uiPriority="39"/>
-    <w:lsdException w:name="toc 3" w:uiPriority="39"/>
-    <w:lsdException w:name="toc 4" w:uiPriority="39"/>
-    <w:lsdException w:name="toc 5" w:uiPriority="39"/>
-    <w:lsdException w:name="toc 6" w:uiPriority="39"/>
-    <w:lsdException w:name="toc 7" w:uiPriority="39"/>
-    <w:lsdException w:name="toc 8" w:uiPriority="39"/>
-    <w:lsdException w:name="toc 9" w:uiPriority="39"/>
-    <w:lsdException w:name="caption" w:semiHidden="0" w:uiPriority="35" w:unhideWhenUsed="0" w:qFormat="1"/>
-    <w:lsdException w:name="Title" w:semiHidden="0" w:uiPriority="10" w:unhideWhenUsed="0" w:qFormat="1"/>
-    <w:lsdException w:name="Default Paragraph Font" w:uiPriority="1"/>
-    <w:lsdException w:name="Subtitle" w:semiHidden="0" w:uiPriority="11" w:unhideWhenUsed="0" w:qFormat="1"/>
-    <w:lsdException w:name="Strong" w:semiHidden="0" w:uiPriority="22" w:unhideWhenUsed="0" w:qFormat="1"/>
-    <w:lsdException w:name="Emphasis" w:semiHidden="0" w:uiPriority="20" w:unhideWhenUsed="0" w:qFormat="1"/>
-    <w:lsdException w:name="Table Grid" w:semiHidden="0" w:uiPriority="59" w:unhideWhenUsed="0"/>
-    <w:lsdException w:name="Placeholder Text" w:unhideWhenUsed="0"/>
-    <w:lsdException w:name="No Spacing" w:semiHidden="0" w:uiPriority="1" w:unhideWhenUsed="0" w:qFormat="1"/>
-    <w:lsdException w:name="Light Shading" w:semiHidden="0" w:uiPriority="60" w:unhideWhenUsed="0"/>
-    <w:lsdException w:name="Light List" w:semiHidden="0" w:uiPriority="61" w:unhideWhenUsed="0"/>
-    <w:lsdException w:name="Light Grid" w:semiHidden="0" w:uiPriority="62" w:unhideWhenUsed="0"/>
-    <w:lsdException w:name="Medium Shading 1" w:semiHidden="0" w:uiPriority="63" w:unhideWhenUsed="0"/>
-    <w:lsdException w:name="Medium Shading 2" w:semiHidden="0" w:uiPriority="64" w:unhideWhenUsed="0"/>
-    <w:lsdException w:name="Medium List 1" w:semiHidden="0" w:uiPriority="65" w:unhideWhenUsed="0"/>
-    <w:lsdException w:name="Medium List 2" w:semiHidden="0" w:uiPriority="66" w:unhideWhenUsed="0"/>
-    <w:lsdException w:name="Medium Grid 1" w:semiHidden="0" w:uiPriority="67" w:unhideWhenUsed="0"/>
-    <w:lsdException w:name="Medium Grid 2" w:semiHidden="0" w:uiPriority="68" w:unhideWhenUsed="0"/>
-    <w:lsdException w:name="Medium Grid 3" w:semiHidden="0" w:uiPriority="69" w:unhideWhenUsed="0"/>
-    <w:lsdException w:name="Dark List" w:semiHidden="0" w:uiPriority="70" w:unhideWhenUsed="0"/>
-    <w:lsdException w:name="Colorful Shading" w:semiHidden="0" w:uiPriority="71" w:unhideWhenUsed="0"/>
-    <w:lsdException w:name="Colorful List" w:semiHidden="0" w:uiPriority="72" w:unhideWhenUsed="0"/>
-    <w:lsdException w:name="Colorful Grid" w:semiHidden="0" w:uiPriority="73" w:unhideWhenUsed="0"/>
-    <w:lsdException w:name="Light Shading Accent 1" w:semiHidden="0" w:uiPriority="60" w:unhideWhenUsed="0"/>
-    <w:lsdException w:name="Light List Accent 1" w:semiHidden="0" w:uiPriority="61" w:unhideWhenUsed="0"/>
-    <w:lsdException w:name="Light Grid Accent 1" w:semiHidden="0" w:uiPriority="62" w:unhideWhenUsed="0"/>
-    <w:lsdException w:name="Medium Shading 1 Accent 1" w:semiHidden="0" w:uiPriority="63" w:unhideWhenUsed="0"/>
-    <w:lsdException w:name="Medium Shading 2 Accent 1" w:semiHidden="0" w:uiPriority="64" w:unhideWhenUsed="0"/>
-    <w:lsdException w:name="Medium List 1 Accent 1" w:semiHidden="0" w:uiPriority="65" w:unhideWhenUsed="0"/>
-    <w:lsdException w:name="Revision" w:unhideWhenUsed="0"/>
-    <w:lsdException w:name="List Paragraph" w:semiHidden="0" w:uiPriority="34" w:unhideWhenUsed="0" w:qFormat="1"/>
-    <w:lsdException w:name="Quote" w:semiHidden="0" w:uiPriority="29" w:unhideWhenUsed="0" w:qFormat="1"/>
-    <w:lsdException w:name="Intense Quote" w:semiHidden="0" w:uiPriority="30" w:unhideWhenUsed="0" w:qFormat="1"/>
-    <w:lsdException w:name="Medium List 2 Accent 1" w:semiHidden="0" w:uiPriority="66" w:unhideWhenUsed="0"/>
-    <w:lsdException w:name="Medium Grid 1 Accent 1" w:semiHidden="0" w:uiPriority="67" w:unhideWhenUsed="0"/>
-    <w:lsdException w:name="Medium Grid 2 Accent 1" w:semiHidden="0" w:uiPriority="68" w:unhideWhenUsed="0"/>
-    <w:lsdException w:name="Medium Grid 3 Accent 1" w:semiHidden="0" w:uiPriority="69" w:unhideWhenUsed="0"/>
-    <w:lsdException w:name="Dark List Accent 1" w:semiHidden="0" w:uiPriority="70" w:unhideWhenUsed="0"/>
-    <w:lsdException w:name="Colorful Shading Accent 1" w:semiHidden="0" w:uiPriority="71" w:unhideWhenUsed="0"/>
-    <w:lsdException w:name="Colorful List Accent 1" w:semiHidden="0" w:uiPriority="72" w:unhideWhenUsed="0"/>
-    <w:lsdException w:name="Colorful Grid Accent 1" w:semiHidden="0" w:uiPriority="73" w:unhideWhenUsed="0"/>
-    <w:lsdException w:name="Light Shading Accent 2" w:semiHidden="0" w:uiPriority="60" w:unhideWhenUsed="0"/>
-    <w:lsdException w:name="Light List Accent 2" w:semiHidden="0" w:uiPriority="61" w:unhideWhenUsed="0"/>
-    <w:lsdException w:name="Light Grid Accent 2" w:semiHidden="0" w:uiPriority="62" w:unhideWhenUsed="0"/>
-    <w:lsdException w:name="Medium Shading 1 Accent 2" w:semiHidden="0" w:uiPriority="63" w:unhideWhenUsed="0"/>
-    <w:lsdException w:name="Medium Shading 2 Accent 2" w:semiHidden="0" w:uiPriority="64" w:unhideWhenUsed="0"/>
-    <w:lsdException w:name="Medium List 1 Accent 2" w:semiHidden="0" w:uiPriority="65" w:unhideWhenUsed="0"/>
-    <w:lsdException w:name="Medium List 2 Accent 2" w:semiHidden="0" w:uiPriority="66" w:unhideWhenUsed="0"/>
-    <w:lsdException w:name="Medium Grid 1 Accent 2" w:semiHidden="0" w:uiPriority="67" w:unhideWhenUsed="0"/>
-    <w:lsdException w:name="Medium Grid 2 Accent 2" w:semiHidden="0" w:uiPriority="68" w:unhideWhenUsed="0"/>
-    <w:lsdException w:name="Medium Grid 3 Accent 2" w:semiHidden="0" w:uiPriority="69" w:unhideWhenUsed="0"/>
-    <w:lsdException w:name="Dark List Accent 2" w:semiHidden="0" w:uiPriority="70" w:unhideWhenUsed="0"/>
-    <w:lsdException w:name="Colorful Shading Accent 2" w:semiHidden="0" w:uiPriority="71" w:unhideWhenUsed="0"/>
-    <w:lsdException w:name="Colorful List Accent 2" w:semiHidden="0" w:uiPriority="72" w:unhideWhenUsed="0"/>
-    <w:lsdException w:name="Colorful Grid Accent 2" w:semiHidden="0" w:uiPriority="73" w:unhideWhenUsed="0"/>
-    <w:lsdException w:name="Light Shading Accent 3" w:semiHidden="0" w:uiPriority="60" w:unhideWhenUsed="0"/>
-    <w:lsdException w:name="Light List Accent 3" w:semiHidden="0" w:uiPriority="61" w:unhideWhenUsed="0"/>
-    <w:lsdException w:name="Light Grid Accent 3" w:semiHidden="0" w:uiPriority="62" w:unhideWhenUsed="0"/>
-    <w:lsdException w:name="Medium Shading 1 Accent 3" w:semiHidden="0" w:uiPriority="63" w:unhideWhenUsed="0"/>
-    <w:lsdException w:name="Medium Shading 2 Accent 3" w:semiHidden="0" w:uiPriority="64" w:unhideWhenUsed="0"/>
-    <w:lsdException w:name="Medium List 1 Accent 3" w:semiHidden="0" w:uiPriority="65" w:unhideWhenUsed="0"/>
-    <w:lsdException w:name="Medium List 2 Accent 3" w:semiHidden="0" w:uiPriority="66" w:unhideWhenUsed="0"/>
-    <w:lsdException w:name="Medium Grid 1 Accent 3" w:semiHidden="0" w:uiPriority="67" w:unhideWhenUsed="0"/>
-    <w:lsdException w:name="Medium Grid 2 Accent 3" w:semiHidden="0" w:uiPriority="68" w:unhideWhenUsed="0"/>
-    <w:lsdException w:name="Medium Grid 3 Accent 3" w:semiHidden="0" w:uiPriority="69" w:unhideWhenUsed="0"/>
-    <w:lsdException w:name="Dark List Accent 3" w:semiHidden="0" w:uiPriority="70" w:unhideWhenUsed="0"/>
-    <w:lsdException w:name="Colorful Shading Accent 3" w:semiHidden="0" w:uiPriority="71" w:unhideWhenUsed="0"/>
-    <w:lsdException w:name="Colorful List Accent 3" w:semiHidden="0" w:uiPriority="72" w:unhideWhenUsed="0"/>
-    <w:lsdException w:name="Colorful Grid Accent 3" w:semiHidden="0" w:uiPriority="73" w:unhideWhenUsed="0"/>
-    <w:lsdException w:name="Light Shading Accent 4" w:semiHidden="0" w:uiPriority="60" w:unhideWhenUsed="0"/>
-    <w:lsdException w:name="Light List Accent 4" w:semiHidden="0" w:uiPriority="61" w:unhideWhenUsed="0"/>
-    <w:lsdException w:name="Light Grid Accent 4" w:semiHidden="0" w:uiPriority="62" w:unhideWhenUsed="0"/>
-    <w:lsdException w:name="Medium Shading 1 Accent 4" w:semiHidden="0" w:uiPriority="63" w:unhideWhenUsed="0"/>
-    <w:lsdException w:name="Medium Shading 2 Accent 4" w:semiHidden="0" w:uiPriority="64" w:unhideWhenUsed="0"/>
-    <w:lsdException w:name="Medium List 1 Accent 4" w:semiHidden="0" w:uiPriority="65" w:unhideWhenUsed="0"/>
-    <w:lsdException w:name="Medium List 2 Accent 4" w:semiHidden="0" w:uiPriority="66" w:unhideWhenUsed="0"/>
-    <w:lsdException w:name="Medium Grid 1 Accent 4" w:semiHidden="0" w:uiPriority="67" w:unhideWhenUsed="0"/>
-    <w:lsdException w:name="Medium Grid 2 Accent 4" w:semiHidden="0" w:uiPriority="68" w:unhideWhenUsed="0"/>
-    <w:lsdException w:name="Medium Grid 3 Accent 4" w:semiHidden="0" w:uiPriority="69" w:unhideWhenUsed="0"/>
-    <w:lsdException w:name="Dark List Accent 4" w:semiHidden="0" w:uiPriority="70" w:unhideWhenUsed="0"/>
-    <w:lsdException w:name="Colorful Shading Accent 4" w:semiHidden="0" w:uiPriority="71" w:unhideWhenUsed="0"/>
-    <w:lsdException w:name="Colorful List Accent 4" w:semiHidden="0" w:uiPriority="72" w:unhideWhenUsed="0"/>
-    <w:lsdException w:name="Colorful Grid Accent 4" w:semiHidden="0" w:uiPriority="73" w:unhideWhenUsed="0"/>
-    <w:lsdException w:name="Light Shading Accent 5" w:semiHidden="0" w:uiPriority="60" w:unhideWhenUsed="0"/>
-    <w:lsdException w:name="Light List Accent 5" w:semiHidden="0" w:uiPriority="61" w:unhideWhenUsed="0"/>
-    <w:lsdException w:name="Light Grid Accent 5" w:semiHidden="0" w:uiPriority="62" w:unhideWhenUsed="0"/>
-    <w:lsdException w:name="Medium Shading 1 Accent 5" w:semiHidden="0" w:uiPriority="63" w:unhideWhenUsed="0"/>
-    <w:lsdException w:name="Medium Shading 2 Accent 5" w:semiHidden="0" w:uiPriority="64" w:unhideWhenUsed="0"/>
-    <w:lsdException w:name="Medium List 1 Accent 5" w:semiHidden="0" w:uiPriority="65" w:unhideWhenUsed="0"/>
-    <w:lsdException w:name="Medium List 2 Accent 5" w:semiHidden="0" w:uiPriority="66" w:unhideWhenUsed="0"/>
-    <w:lsdException w:name="Medium Grid 1 Accent 5" w:semiHidden="0" w:uiPriority="67" w:unhideWhenUsed="0"/>
-    <w:lsdException w:name="Medium Grid 2 Accent 5" w:semiHidden="0" w:uiPriority="68" w:unhideWhenUsed="0"/>
-    <w:lsdException w:name="Medium Grid 3 Accent 5" w:semiHidden="0" w:uiPriority="69" w:unhideWhenUsed="0"/>
-    <w:lsdException w:name="Dark List Accent 5" w:semiHidden="0" w:uiPriority="70" w:unhideWhenUsed="0"/>
-    <w:lsdException w:name="Colorful Shading Accent 5" w:semiHidden="0" w:uiPriority="71" w:unhideWhenUsed="0"/>
-    <w:lsdException w:name="Colorful List Accent 5" w:semiHidden="0" w:uiPriority="72" w:unhideWhenUsed="0"/>
-    <w:lsdException w:name="Colorful Grid Accent 5" w:semiHidden="0" w:uiPriority="73" w:unhideWhenUsed="0"/>
-    <w:lsdException w:name="Light Shading Accent 6" w:semiHidden="0" w:uiPriority="60" w:unhideWhenUsed="0"/>
-    <w:lsdException w:name="Light List Accent 6" w:semiHidden="0" w:uiPriority="61" w:unhideWhenUsed="0"/>
-    <w:lsdException w:name="Light Grid Accent 6" w:semiHidden="0" w:uiPriority="62" w:unhideWhenUsed="0"/>
-    <w:lsdException w:name="Medium Shading 1 Accent 6" w:semiHidden="0" w:uiPriority="63" w:unhideWhenUsed="0"/>
-    <w:lsdException w:name="Medium Shading 2 Accent 6" w:semiHidden="0" w:uiPriority="64" w:unhideWhenUsed="0"/>
-    <w:lsdException w:name="Medium List 1 Accent 6" w:semiHidden="0" w:uiPriority="65" w:unhideWhenUsed="0"/>
-    <w:lsdException w:name="Medium List 2 Accent 6" w:semiHidden="0" w:uiPriority="66" w:unhideWhenUsed="0"/>
-    <w:lsdException w:name="Medium Grid 1 Accent 6" w:semiHidden="0" w:uiPriority="67" w:unhideWhenUsed="0"/>
-    <w:lsdException w:name="Medium Grid 2 Accent 6" w:semiHidden="0" w:uiPriority="68" w:unhideWhenUsed="0"/>
-    <w:lsdException w:name="Medium Grid 3 Accent 6" w:semiHidden="0" w:uiPriority="69" w:unhideWhenUsed="0"/>
-    <w:lsdException w:name="Dark List Accent 6" w:semiHidden="0" w:uiPriority="70" w:unhideWhenUsed="0"/>
-    <w:lsdException w:name="Colorful Shading Accent 6" w:semiHidden="0" w:uiPriority="71" w:unhideWhenUsed="0"/>
-    <w:lsdException w:name="Colorful List Accent 6" w:semiHidden="0" w:uiPriority="72" w:unhideWhenUsed="0"/>
-    <w:lsdException w:name="Colorful Grid Accent 6" w:semiHidden="0" w:uiPriority="73" w:unhideWhenUsed="0"/>
-    <w:lsdException w:name="Subtle Emphasis" w:semiHidden="0" w:uiPriority="19" w:unhideWhenUsed="0" w:qFormat="1"/>
-    <w:lsdException w:name="Intense Emphasis" w:semiHidden="0" w:uiPriority="21" w:unhideWhenUsed="0" w:qFormat="1"/>
-    <w:lsdException w:name="Subtle Reference" w:semiHidden="0" w:uiPriority="31" w:unhideWhenUsed="0" w:qFormat="1"/>
-    <w:lsdException w:name="Intense Reference" w:semiHidden="0" w:uiPriority="32" w:unhideWhenUsed="0" w:qFormat="1"/>
-    <w:lsdException w:name="Book Title" w:semiHidden="0" w:uiPriority="33" w:unhideWhenUsed="0" w:qFormat="1"/>
-    <w:lsdException w:name="Bibliography" w:uiPriority="37"/>
-    <w:lsdException w:name="TOC Heading" w:semiHidden="0" w:uiPriority="39" w:unhideWhenUsed="0" w:qFormat="1"/>
+  <w:latentStyles w:defLockedState="0" w:defUIPriority="99" w:defSemiHidden="0" w:defUnhideWhenUsed="0" w:defQFormat="0" w:count="371">
+    <w:lsdException w:name="Normal" w:uiPriority="0" w:qFormat="1"/>
+    <w:lsdException w:name="heading 1" w:uiPriority="9" w:qFormat="1"/>
+    <w:lsdException w:name="heading 2" w:uiPriority="9" w:qFormat="1"/>
+    <w:lsdException w:name="heading 3" w:uiPriority="9" w:qFormat="1"/>
+    <w:lsdException w:name="heading 4" w:semiHidden="1" w:uiPriority="9" w:unhideWhenUsed="1" w:qFormat="1"/>
+    <w:lsdException w:name="heading 5" w:semiHidden="1" w:uiPriority="9" w:unhideWhenUsed="1" w:qFormat="1"/>
+    <w:lsdException w:name="heading 6" w:semiHidden="1" w:uiPriority="9" w:unhideWhenUsed="1" w:qFormat="1"/>
+    <w:lsdException w:name="heading 7" w:semiHidden="1" w:uiPriority="9" w:unhideWhenUsed="1" w:qFormat="1"/>
+    <w:lsdException w:name="heading 8" w:semiHidden="1" w:uiPriority="9" w:unhideWhenUsed="1" w:qFormat="1"/>
+    <w:lsdException w:name="heading 9" w:semiHidden="1" w:uiPriority="9" w:unhideWhenUsed="1" w:qFormat="1"/>
+    <w:lsdException w:name="index 1" w:semiHidden="1" w:unhideWhenUsed="1"/>
+    <w:lsdException w:name="index 2" w:semiHidden="1" w:unhideWhenUsed="1"/>
+    <w:lsdException w:name="index 3" w:semiHidden="1" w:unhideWhenUsed="1"/>
+    <w:lsdException w:name="index 4" w:semiHidden="1" w:unhideWhenUsed="1"/>
+    <w:lsdException w:name="index 5" w:semiHidden="1" w:unhideWhenUsed="1"/>
+    <w:lsdException w:name="index 6" w:semiHidden="1" w:unhideWhenUsed="1"/>
+    <w:lsdException w:name="index 7" w:semiHidden="1" w:unhideWhenUsed="1"/>
+    <w:lsdException w:name="index 8" w:semiHidden="1" w:unhideWhenUsed="1"/>
+    <w:lsdException w:name="index 9" w:semiHidden="1" w:unhideWhenUsed="1"/>
+    <w:lsdException w:name="toc 1" w:semiHidden="1" w:uiPriority="39" w:unhideWhenUsed="1"/>
+    <w:lsdException w:name="toc 2" w:semiHidden="1" w:uiPriority="39" w:unhideWhenUsed="1"/>
+    <w:lsdException w:name="toc 3" w:semiHidden="1" w:uiPriority="39" w:unhideWhenUsed="1"/>
+    <w:lsdException w:name="toc 4" w:semiHidden="1" w:uiPriority="39" w:unhideWhenUsed="1"/>
+    <w:lsdException w:name="toc 5" w:semiHidden="1" w:uiPriority="39" w:unhideWhenUsed="1"/>
+    <w:lsdException w:name="toc 6" w:semiHidden="1" w:uiPriority="39" w:unhideWhenUsed="1"/>
+    <w:lsdException w:name="toc 7" w:semiHidden="1" w:uiPriority="39" w:unhideWhenUsed="1"/>
+    <w:lsdException w:name="toc 8" w:semiHidden="1" w:uiPriority="39" w:unhideWhenUsed="1"/>
+    <w:lsdException w:name="toc 9" w:semiHidden="1" w:uiPriority="39" w:unhideWhenUsed="1"/>
+    <w:lsdException w:name="Normal Indent" w:semiHidden="1" w:unhideWhenUsed="1"/>
+    <w:lsdException w:name="footnote text" w:semiHidden="1" w:unhideWhenUsed="1"/>
+    <w:lsdException w:name="annotation text" w:semiHidden="1" w:unhideWhenUsed="1"/>
+    <w:lsdException w:name="header" w:semiHidden="1" w:unhideWhenUsed="1"/>
+    <w:lsdException w:name="footer" w:semiHidden="1" w:unhideWhenUsed="1"/>
+    <w:lsdException w:name="index heading" w:semiHidden="1" w:unhideWhenUsed="1"/>
+    <w:lsdException w:name="caption" w:uiPriority="35" w:qFormat="1"/>
+    <w:lsdException w:name="table of figures" w:semiHidden="1" w:unhideWhenUsed="1"/>
+    <w:lsdException w:name="envelope address" w:semiHidden="1" w:unhideWhenUsed="1"/>
+    <w:lsdException w:name="envelope return" w:semiHidden="1" w:unhideWhenUsed="1"/>
+    <w:lsdException w:name="footnote reference" w:semiHidden="1" w:unhideWhenUsed="1"/>
+    <w:lsdException w:name="annotation reference" w:semiHidden="1" w:unhideWhenUsed="1"/>
+    <w:lsdException w:name="line number" w:semiHidden="1" w:unhideWhenUsed="1"/>
+    <w:lsdException w:name="page number" w:semiHidden="1" w:unhideWhenUsed="1"/>
+    <w:lsdException w:name="endnote reference" w:semiHidden="1" w:unhideWhenUsed="1"/>
+    <w:lsdException w:name="endnote text" w:semiHidden="1" w:unhideWhenUsed="1"/>
+    <w:lsdException w:name="table of authorities" w:semiHidden="1" w:unhideWhenUsed="1"/>
+    <w:lsdException w:name="macro" w:semiHidden="1" w:unhideWhenUsed="1"/>
+    <w:lsdException w:name="toa heading" w:semiHidden="1" w:unhideWhenUsed="1"/>
+    <w:lsdException w:name="List" w:semiHidden="1" w:unhideWhenUsed="1"/>
+    <w:lsdException w:name="List Bullet" w:semiHidden="1" w:unhideWhenUsed="1"/>
+    <w:lsdException w:name="List Number" w:semiHidden="1" w:unhideWhenUsed="1"/>
+    <w:lsdException w:name="List 2" w:semiHidden="1" w:unhideWhenUsed="1"/>
+    <w:lsdException w:name="List 3" w:semiHidden="1" w:unhideWhenUsed="1"/>
+    <w:lsdException w:name="List 4" w:semiHidden="1" w:unhideWhenUsed="1"/>
+    <w:lsdException w:name="List 5" w:semiHidden="1" w:unhideWhenUsed="1"/>
+    <w:lsdException w:name="List Bullet 2" w:semiHidden="1" w:unhideWhenUsed="1"/>
+    <w:lsdException w:name="List Bullet 3" w:semiHidden="1" w:unhideWhenUsed="1"/>
+    <w:lsdException w:name="List Bullet 4" w:semiHidden="1" w:unhideWhenUsed="1"/>
+    <w:lsdException w:name="List Bullet 5" w:semiHidden="1" w:unhideWhenUsed="1"/>
+    <w:lsdException w:name="List Number 2" w:semiHidden="1" w:unhideWhenUsed="1"/>
+    <w:lsdException w:name="List Number 3" w:semiHidden="1" w:unhideWhenUsed="1"/>
+    <w:lsdException w:name="List Number 4" w:semiHidden="1" w:unhideWhenUsed="1"/>
+    <w:lsdException w:name="List Number 5" w:semiHidden="1" w:unhideWhenUsed="1"/>
+    <w:lsdException w:name="Title" w:uiPriority="10" w:qFormat="1"/>
+    <w:lsdException w:name="Closing" w:semiHidden="1" w:unhideWhenUsed="1"/>
+    <w:lsdException w:name="Signature" w:semiHidden="1" w:unhideWhenUsed="1"/>
+    <w:lsdException w:name="Default Paragraph Font" w:semiHidden="1" w:uiPriority="1" w:unhideWhenUsed="1"/>
+    <w:lsdException w:name="Body Text" w:semiHidden="1" w:unhideWhenUsed="1"/>
+    <w:lsdException w:name="Body Text Indent" w:semiHidden="1" w:unhideWhenUsed="1"/>
+    <w:lsdException w:name="List Continue" w:semiHidden="1" w:unhideWhenUsed="1"/>
+    <w:lsdException w:name="List Continue 2" w:semiHidden="1" w:unhideWhenUsed="1"/>
+    <w:lsdException w:name="List Continue 3" w:semiHidden="1" w:unhideWhenUsed="1"/>
+    <w:lsdException w:name="List Continue 4" w:semiHidden="1" w:unhideWhenUsed="1"/>
+    <w:lsdException w:name="List Continue 5" w:semiHidden="1" w:unhideWhenUsed="1"/>
+    <w:lsdException w:name="Message Header" w:semiHidden="1" w:unhideWhenUsed="1"/>
+    <w:lsdException w:name="Subtitle" w:uiPriority="11" w:qFormat="1"/>
+    <w:lsdException w:name="Salutation" w:semiHidden="1" w:unhideWhenUsed="1"/>
+    <w:lsdException w:name="Date" w:semiHidden="1" w:unhideWhenUsed="1"/>
+    <w:lsdException w:name="Body Text First Indent" w:semiHidden="1" w:unhideWhenUsed="1"/>
+    <w:lsdException w:name="Body Text First Indent 2" w:semiHidden="1" w:unhideWhenUsed="1"/>
+    <w:lsdException w:name="Note Heading" w:semiHidden="1" w:unhideWhenUsed="1"/>
+    <w:lsdException w:name="Body Text 2" w:semiHidden="1" w:unhideWhenUsed="1"/>
+    <w:lsdException w:name="Body Text 3" w:semiHidden="1" w:unhideWhenUsed="1"/>
+    <w:lsdException w:name="Body Text Indent 2" w:semiHidden="1" w:unhideWhenUsed="1"/>
+    <w:lsdException w:name="Body Text Indent 3" w:semiHidden="1" w:unhideWhenUsed="1"/>
+    <w:lsdException w:name="Block Text" w:semiHidden="1" w:unhideWhenUsed="1"/>
+    <w:lsdException w:name="Hyperlink" w:semiHidden="1" w:unhideWhenUsed="1"/>
+    <w:lsdException w:name="FollowedHyperlink" w:semiHidden="1" w:unhideWhenUsed="1"/>
+    <w:lsdException w:name="Strong" w:uiPriority="22" w:qFormat="1"/>
+    <w:lsdException w:name="Emphasis" w:uiPriority="20" w:qFormat="1"/>
+    <w:lsdException w:name="Document Map" w:semiHidden="1" w:unhideWhenUsed="1"/>
+    <w:lsdException w:name="Plain Text" w:semiHidden="1" w:unhideWhenUsed="1"/>
+    <w:lsdException w:name="E-mail Signature" w:semiHidden="1" w:unhideWhenUsed="1"/>
+    <w:lsdException w:name="HTML Top of Form" w:semiHidden="1" w:unhideWhenUsed="1"/>
+    <w:lsdException w:name="HTML Bottom of Form" w:semiHidden="1" w:unhideWhenUsed="1"/>
+    <w:lsdException w:name="Normal (Web)" w:semiHidden="1" w:unhideWhenUsed="1"/>
+    <w:lsdException w:name="HTML Acronym" w:semiHidden="1" w:unhideWhenUsed="1"/>
+    <w:lsdException w:name="HTML Address" w:semiHidden="1" w:unhideWhenUsed="1"/>
+    <w:lsdException w:name="HTML Cite" w:semiHidden="1" w:unhideWhenUsed="1"/>
+    <w:lsdException w:name="HTML Code" w:semiHidden="1" w:unhideWhenUsed="1"/>
+    <w:lsdException w:name="HTML Definition" w:semiHidden="1" w:unhideWhenUsed="1"/>
+    <w:lsdException w:name="HTML Keyboard" w:semiHidden="1" w:unhideWhenUsed="1"/>
+    <w:lsdException w:name="HTML Preformatted" w:semiHidden="1" w:unhideWhenUsed="1"/>
+    <w:lsdException w:name="HTML Sample" w:semiHidden="1" w:unhideWhenUsed="1"/>
+    <w:lsdException w:name="HTML Typewriter" w:semiHidden="1" w:unhideWhenUsed="1"/>
+    <w:lsdException w:name="HTML Variable" w:semiHidden="1" w:unhideWhenUsed="1"/>
+    <w:lsdException w:name="Normal Table" w:semiHidden="1" w:unhideWhenUsed="1"/>
+    <w:lsdException w:name="annotation subject" w:semiHidden="1" w:unhideWhenUsed="1"/>
+    <w:lsdException w:name="No List" w:semiHidden="1" w:unhideWhenUsed="1"/>
+    <w:lsdException w:name="Outline List 1" w:semiHidden="1" w:unhideWhenUsed="1"/>
+    <w:lsdException w:name="Outline List 2" w:semiHidden="1" w:unhideWhenUsed="1"/>
+    <w:lsdException w:name="Outline List 3" w:semiHidden="1" w:unhideWhenUsed="1"/>
+    <w:lsdException w:name="Table Simple 1" w:semiHidden="1" w:unhideWhenUsed="1"/>
+    <w:lsdException w:name="Table Simple 2" w:semiHidden="1" w:unhideWhenUsed="1"/>
+    <w:lsdException w:name="Table Simple 3" w:semiHidden="1" w:unhideWhenUsed="1"/>
+    <w:lsdException w:name="Table Classic 1" w:semiHidden="1" w:unhideWhenUsed="1"/>
+    <w:lsdException w:name="Table Classic 2" w:semiHidden="1" w:unhideWhenUsed="1"/>
+    <w:lsdException w:name="Table Classic 3" w:semiHidden="1" w:unhideWhenUsed="1"/>
+    <w:lsdException w:name="Table Classic 4" w:semiHidden="1" w:unhideWhenUsed="1"/>
+    <w:lsdException w:name="Table Colorful 1" w:semiHidden="1" w:unhideWhenUsed="1"/>
+    <w:lsdException w:name="Table Colorful 2" w:semiHidden="1" w:unhideWhenUsed="1"/>
+    <w:lsdException w:name="Table Colorful 3" w:semiHidden="1" w:unhideWhenUsed="1"/>
+    <w:lsdException w:name="Table Columns 1" w:semiHidden="1" w:unhideWhenUsed="1"/>
+    <w:lsdException w:name="Table Columns 2" w:semiHidden="1" w:unhideWhenUsed="1"/>
+    <w:lsdException w:name="Table Columns 3" w:semiHidden="1" w:unhideWhenUsed="1"/>
+    <w:lsdException w:name="Table Columns 4" w:semiHidden="1" w:unhideWhenUsed="1"/>
+    <w:lsdException w:name="Table Columns 5" w:semiHidden="1" w:unhideWhenUsed="1"/>
+    <w:lsdException w:name="Table Grid 1" w:semiHidden="1" w:unhideWhenUsed="1"/>
+    <w:lsdException w:name="Table Grid 2" w:semiHidden="1" w:unhideWhenUsed="1"/>
+    <w:lsdException w:name="Table Grid 3" w:semiHidden="1" w:unhideWhenUsed="1"/>
+    <w:lsdException w:name="Table Grid 4" w:semiHidden="1" w:unhideWhenUsed="1"/>
+    <w:lsdException w:name="Table Grid 5" w:semiHidden="1" w:unhideWhenUsed="1"/>
+    <w:lsdException w:name="Table Grid 6" w:semiHidden="1" w:unhideWhenUsed="1"/>
+    <w:lsdException w:name="Table Grid 7" w:semiHidden="1" w:unhideWhenUsed="1"/>
+    <w:lsdException w:name="Table Grid 8" w:semiHidden="1" w:unhideWhenUsed="1"/>
+    <w:lsdException w:name="Table List 1" w:semiHidden="1" w:unhideWhenUsed="1"/>
+    <w:lsdException w:name="Table List 2" w:semiHidden="1" w:unhideWhenUsed="1"/>
+    <w:lsdException w:name="Table List 3" w:semiHidden="1" w:unhideWhenUsed="1"/>
+    <w:lsdException w:name="Table List 4" w:semiHidden="1" w:unhideWhenUsed="1"/>
+    <w:lsdException w:name="Table List 5" w:semiHidden="1" w:unhideWhenUsed="1"/>
+    <w:lsdException w:name="Table List 6" w:semiHidden="1" w:unhideWhenUsed="1"/>
+    <w:lsdException w:name="Table List 7" w:semiHidden="1" w:unhideWhenUsed="1"/>
+    <w:lsdException w:name="Table List 8" w:semiHidden="1" w:unhideWhenUsed="1"/>
+    <w:lsdException w:name="Table 3D effects 1" w:semiHidden="1" w:unhideWhenUsed="1"/>
+    <w:lsdException w:name="Table 3D effects 2" w:semiHidden="1" w:unhideWhenUsed="1"/>
+    <w:lsdException w:name="Table 3D effects 3" w:semiHidden="1" w:unhideWhenUsed="1"/>
+    <w:lsdException w:name="Table Contemporary" w:semiHidden="1" w:unhideWhenUsed="1"/>
+    <w:lsdException w:name="Table Elegant" w:semiHidden="1" w:unhideWhenUsed="1"/>
+    <w:lsdException w:name="Table Professional" w:semiHidden="1" w:unhideWhenUsed="1"/>
+    <w:lsdException w:name="Table Subtle 1" w:semiHidden="1" w:unhideWhenUsed="1"/>
+    <w:lsdException w:name="Table Subtle 2" w:semiHidden="1" w:unhideWhenUsed="1"/>
+    <w:lsdException w:name="Table Web 1" w:semiHidden="1" w:unhideWhenUsed="1"/>
+    <w:lsdException w:name="Table Web 2" w:semiHidden="1" w:unhideWhenUsed="1"/>
+    <w:lsdException w:name="Table Web 3" w:semiHidden="1" w:unhideWhenUsed="1"/>
+    <w:lsdException w:name="Balloon Text" w:semiHidden="1" w:unhideWhenUsed="1"/>
+    <w:lsdException w:name="Table Grid" w:uiPriority="59"/>
+    <w:lsdException w:name="Table Theme" w:semiHidden="1" w:unhideWhenUsed="1"/>
+    <w:lsdException w:name="Placeholder Text" w:semiHidden="1"/>
+    <w:lsdException w:name="No Spacing" w:uiPriority="1" w:qFormat="1"/>
+    <w:lsdException w:name="Light Shading" w:uiPriority="60"/>
+    <w:lsdException w:name="Light List" w:uiPriority="61"/>
+    <w:lsdException w:name="Light Grid" w:uiPriority="62"/>
+    <w:lsdException w:name="Medium Shading 1" w:uiPriority="63"/>
+    <w:lsdException w:name="Medium Shading 2" w:uiPriority="64"/>
+    <w:lsdException w:name="Medium List 1" w:uiPriority="65"/>
+    <w:lsdException w:name="Medium List 2" w:uiPriority="66"/>
+    <w:lsdException w:name="Medium Grid 1" w:uiPriority="67"/>
+    <w:lsdException w:name="Medium Grid 2" w:uiPriority="68"/>
+    <w:lsdException w:name="Medium Grid 3" w:uiPriority="69"/>
+    <w:lsdException w:name="Dark List" w:uiPriority="70"/>
+    <w:lsdException w:name="Colorful Shading" w:uiPriority="71"/>
+    <w:lsdException w:name="Colorful List" w:uiPriority="72"/>
+    <w:lsdException w:name="Colorful Grid" w:uiPriority="73"/>
+    <w:lsdException w:name="Light Shading Accent 1" w:uiPriority="60"/>
+    <w:lsdException w:name="Light List Accent 1" w:uiPriority="61"/>
+    <w:lsdException w:name="Light Grid Accent 1" w:uiPriority="62"/>
+    <w:lsdException w:name="Medium Shading 1 Accent 1" w:uiPriority="63"/>
+    <w:lsdException w:name="Medium Shading 2 Accent 1" w:uiPriority="64"/>
+    <w:lsdException w:name="Medium List 1 Accent 1" w:uiPriority="65"/>
+    <w:lsdException w:name="Revision" w:semiHidden="1"/>
+    <w:lsdException w:name="List Paragraph" w:uiPriority="34" w:qFormat="1"/>
+    <w:lsdException w:name="Quote" w:uiPriority="29" w:qFormat="1"/>
+    <w:lsdException w:name="Intense Quote" w:uiPriority="30" w:qFormat="1"/>
+    <w:lsdException w:name="Medium List 2 Accent 1" w:uiPriority="66"/>
+    <w:lsdException w:name="Medium Grid 1 Accent 1" w:uiPriority="67"/>
+    <w:lsdException w:name="Medium Grid 2 Accent 1" w:uiPriority="68"/>
+    <w:lsdException w:name="Medium Grid 3 Accent 1" w:uiPriority="69"/>
+    <w:lsdException w:name="Dark List Accent 1" w:uiPriority="70"/>
+    <w:lsdException w:name="Colorful Shading Accent 1" w:uiPriority="71"/>
+    <w:lsdException w:name="Colorful List Accent 1" w:uiPriority="72"/>
+    <w:lsdException w:name="Colorful Grid Accent 1" w:uiPriority="73"/>
+    <w:lsdException w:name="Light Shading Accent 2" w:uiPriority="60"/>
+    <w:lsdException w:name="Light List Accent 2" w:uiPriority="61"/>
+    <w:lsdException w:name="Light Grid Accent 2" w:uiPriority="62"/>
+    <w:lsdException w:name="Medium Shading 1 Accent 2" w:uiPriority="63"/>
+    <w:lsdException w:name="Medium Shading 2 Accent 2" w:uiPriority="64"/>
+    <w:lsdException w:name="Medium List 1 Accent 2" w:uiPriority="65"/>
+    <w:lsdException w:name="Medium List 2 Accent 2" w:uiPriority="66"/>
+    <w:lsdException w:name="Medium Grid 1 Accent 2" w:uiPriority="67"/>
+    <w:lsdException w:name="Medium Grid 2 Accent 2" w:uiPriority="68"/>
+    <w:lsdException w:name="Medium Grid 3 Accent 2" w:uiPriority="69"/>
+    <w:lsdException w:name="Dark List Accent 2" w:uiPriority="70"/>
+    <w:lsdException w:name="Colorful Shading Accent 2" w:uiPriority="71"/>
+    <w:lsdException w:name="Colorful List Accent 2" w:uiPriority="72"/>
+    <w:lsdException w:name="Colorful Grid Accent 2" w:uiPriority="73"/>
+    <w:lsdException w:name="Light Shading Accent 3" w:uiPriority="60"/>
+    <w:lsdException w:name="Light List Accent 3" w:uiPriority="61"/>
+    <w:lsdException w:name="Light Grid Accent 3" w:uiPriority="62"/>
+    <w:lsdException w:name="Medium Shading 1 Accent 3" w:uiPriority="63"/>
+    <w:lsdException w:name="Medium Shading 2 Accent 3" w:uiPriority="64"/>
+    <w:lsdException w:name="Medium List 1 Accent 3" w:uiPriority="65"/>
+    <w:lsdException w:name="Medium List 2 Accent 3" w:uiPriority="66"/>
+    <w:lsdException w:name="Medium Grid 1 Accent 3" w:uiPriority="67"/>
+    <w:lsdException w:name="Medium Grid 2 Accent 3" w:uiPriority="68"/>
+    <w:lsdException w:name="Medium Grid 3 Accent 3" w:uiPriority="69"/>
+    <w:lsdException w:name="Dark List Accent 3" w:uiPriority="70"/>
+    <w:lsdException w:name="Colorful Shading Accent 3" w:uiPriority="71"/>
+    <w:lsdException w:name="Colorful List Accent 3" w:uiPriority="72"/>
+    <w:lsdException w:name="Colorful Grid Accent 3" w:uiPriority="73"/>
+    <w:lsdException w:name="Light Shading Accent 4" w:uiPriority="60"/>
+    <w:lsdException w:name="Light List Accent 4" w:uiPriority="61"/>
+    <w:lsdException w:name="Light Grid Accent 4" w:uiPriority="62"/>
+    <w:lsdException w:name="Medium Shading 1 Accent 4" w:uiPriority="63"/>
+    <w:lsdException w:name="Medium Shading 2 Accent 4" w:uiPriority="64"/>
+    <w:lsdException w:name="Medium List 1 Accent 4" w:uiPriority="65"/>
+    <w:lsdException w:name="Medium List 2 Accent 4" w:uiPriority="66"/>
+    <w:lsdException w:name="Medium Grid 1 Accent 4" w:uiPriority="67"/>
+    <w:lsdException w:name="Medium Grid 2 Accent 4" w:uiPriority="68"/>
+    <w:lsdException w:name="Medium Grid 3 Accent 4" w:uiPriority="69"/>
+    <w:lsdException w:name="Dark List Accent 4" w:uiPriority="70"/>
+    <w:lsdException w:name="Colorful Shading Accent 4" w:uiPriority="71"/>
+    <w:lsdException w:name="Colorful List Accent 4" w:uiPriority="72"/>
+    <w:lsdException w:name="Colorful Grid Accent 4" w:uiPriority="73"/>
+    <w:lsdException w:name="Light Shading Accent 5" w:uiPriority="60"/>
+    <w:lsdException w:name="Light List Accent 5" w:uiPriority="61"/>
+    <w:lsdException w:name="Light Grid Accent 5" w:uiPriority="62"/>
+    <w:lsdException w:name="Medium Shading 1 Accent 5" w:uiPriority="63"/>
+    <w:lsdException w:name="Medium Shading 2 Accent 5" w:uiPriority="64"/>
+    <w:lsdException w:name="Medium List 1 Accent 5" w:uiPriority="65"/>
+    <w:lsdException w:name="Medium List 2 Accent 5" w:uiPriority="66"/>
+    <w:lsdException w:name="Medium Grid 1 Accent 5" w:uiPriority="67"/>
+    <w:lsdException w:name="Medium Grid 2 Accent 5" w:uiPriority="68"/>
+    <w:lsdException w:name="Medium Grid 3 Accent 5" w:uiPriority="69"/>
+    <w:lsdException w:name="Dark List Accent 5" w:uiPriority="70"/>
+    <w:lsdException w:name="Colorful Shading Accent 5" w:uiPriority="71"/>
+    <w:lsdException w:name="Colorful List Accent 5" w:uiPriority="72"/>
+    <w:lsdException w:name="Colorful Grid Accent 5" w:uiPriority="73"/>
+    <w:lsdException w:name="Light Shading Accent 6" w:uiPriority="60"/>
+    <w:lsdException w:name="Light List Accent 6" w:uiPriority="61"/>
+    <w:lsdException w:name="Light Grid Accent 6" w:uiPriority="62"/>
+    <w:lsdException w:name="Medium Shading 1 Accent 6" w:uiPriority="63"/>
+    <w:lsdException w:name="Medium Shading 2 Accent 6" w:uiPriority="64"/>
+    <w:lsdException w:name="Medium List 1 Accent 6" w:uiPriority="65"/>
+    <w:lsdException w:name="Medium List 2 Accent 6" w:uiPriority="66"/>
+    <w:lsdException w:name="Medium Grid 1 Accent 6" w:uiPriority="67"/>
+    <w:lsdException w:name="Medium Grid 2 Accent 6" w:uiPriority="68"/>
+    <w:lsdException w:name="Medium Grid 3 Accent 6" w:uiPriority="69"/>
+    <w:lsdException w:name="Dark List Accent 6" w:uiPriority="70"/>
+    <w:lsdException w:name="Colorful Shading Accent 6" w:uiPriority="71"/>
+    <w:lsdException w:name="Colorful List Accent 6" w:uiPriority="72"/>
+    <w:lsdException w:name="Colorful Grid Accent 6" w:uiPriority="73"/>
+    <w:lsdException w:name="Subtle Emphasis" w:uiPriority="19" w:qFormat="1"/>
+    <w:lsdException w:name="Intense Emphasis" w:uiPriority="21" w:qFormat="1"/>
+    <w:lsdException w:name="Subtle Reference" w:uiPriority="31" w:qFormat="1"/>
+    <w:lsdException w:name="Intense Reference" w:uiPriority="32" w:qFormat="1"/>
+    <w:lsdException w:name="Book Title" w:uiPriority="33" w:qFormat="1"/>
+    <w:lsdException w:name="Bibliography" w:semiHidden="1" w:uiPriority="37" w:unhideWhenUsed="1"/>
+    <w:lsdException w:name="TOC Heading" w:uiPriority="39" w:qFormat="1"/>
+    <w:lsdException w:name="Plain Table 1" w:uiPriority="41"/>
+    <w:lsdException w:name="Plain Table 2" w:uiPriority="42"/>
+    <w:lsdException w:name="Plain Table 3" w:uiPriority="43"/>
+    <w:lsdException w:name="Plain Table 4" w:uiPriority="44"/>
+    <w:lsdException w:name="Plain Table 5" w:uiPriority="45"/>
+    <w:lsdException w:name="Grid Table Light" w:uiPriority="40"/>
+    <w:lsdException w:name="Grid Table 1 Light" w:uiPriority="46"/>
+    <w:lsdException w:name="Grid Table 2" w:uiPriority="47"/>
+    <w:lsdException w:name="Grid Table 3" w:uiPriority="48"/>
+    <w:lsdException w:name="Grid Table 4" w:uiPriority="49"/>
+    <w:lsdException w:name="Grid Table 5 Dark" w:uiPriority="50"/>
+    <w:lsdException w:name="Grid Table 6 Colorful" w:uiPriority="51"/>
+    <w:lsdException w:name="Grid Table 7 Colorful" w:uiPriority="52"/>
+    <w:lsdException w:name="Grid Table 1 Light Accent 1" w:uiPriority="46"/>
+    <w:lsdException w:name="Grid Table 2 Accent 1" w:uiPriority="47"/>
+    <w:lsdException w:name="Grid Table 3 Accent 1" w:uiPriority="48"/>
+    <w:lsdException w:name="Grid Table 4 Accent 1" w:uiPriority="49"/>
+    <w:lsdException w:name="Grid Table 5 Dark Accent 1" w:uiPriority="50"/>
+    <w:lsdException w:name="Grid Table 6 Colorful Accent 1" w:uiPriority="51"/>
+    <w:lsdException w:name="Grid Table 7 Colorful Accent 1" w:uiPriority="52"/>
+    <w:lsdException w:name="Grid Table 1 Light Accent 2" w:uiPriority="46"/>
+    <w:lsdException w:name="Grid Table 2 Accent 2" w:uiPriority="47"/>
+    <w:lsdException w:name="Grid Table 3 Accent 2" w:uiPriority="48"/>
+    <w:lsdException w:name="Grid Table 4 Accent 2" w:uiPriority="49"/>
+    <w:lsdException w:name="Grid Table 5 Dark Accent 2" w:uiPriority="50"/>
+    <w:lsdException w:name="Grid Table 6 Colorful Accent 2" w:uiPriority="51"/>
+    <w:lsdException w:name="Grid Table 7 Colorful Accent 2" w:uiPriority="52"/>
+    <w:lsdException w:name="Grid Table 1 Light Accent 3" w:uiPriority="46"/>
+    <w:lsdException w:name="Grid Table 2 Accent 3" w:uiPriority="47"/>
+    <w:lsdException w:name="Grid Table 3 Accent 3" w:uiPriority="48"/>
+    <w:lsdException w:name="Grid Table 4 Accent 3" w:uiPriority="49"/>
+    <w:lsdException w:name="Grid Table 5 Dark Accent 3" w:uiPriority="50"/>
+    <w:lsdException w:name="Grid Table 6 Colorful Accent 3" w:uiPriority="51"/>
+    <w:lsdException w:name="Grid Table 7 Colorful Accent 3" w:uiPriority="52"/>
+    <w:lsdException w:name="Grid Table 1 Light Accent 4" w:uiPriority="46"/>
+    <w:lsdException w:name="Grid Table 2 Accent 4" w:uiPriority="47"/>
+    <w:lsdException w:name="Grid Table 3 Accent 4" w:uiPriority="48"/>
+    <w:lsdException w:name="Grid Table 4 Accent 4" w:uiPriority="49"/>
+    <w:lsdException w:name="Grid Table 5 Dark Accent 4" w:uiPriority="50"/>
+    <w:lsdException w:name="Grid Table 6 Colorful Accent 4" w:uiPriority="51"/>
+    <w:lsdException w:name="Grid Table 7 Colorful Accent 4" w:uiPriority="52"/>
+    <w:lsdException w:name="Grid Table 1 Light Accent 5" w:uiPriority="46"/>
+    <w:lsdException w:name="Grid Table 2 Accent 5" w:uiPriority="47"/>
+    <w:lsdException w:name="Grid Table 3 Accent 5" w:uiPriority="48"/>
+    <w:lsdException w:name="Grid Table 4 Accent 5" w:uiPriority="49"/>
+    <w:lsdException w:name="Grid Table 5 Dark Accent 5" w:uiPriority="50"/>
+    <w:lsdException w:name="Grid Table 6 Colorful Accent 5" w:uiPriority="51"/>
+    <w:lsdException w:name="Grid Table 7 Colorful Accent 5" w:uiPriority="52"/>
+    <w:lsdException w:name="Grid Table 1 Light Accent 6" w:uiPriority="46"/>
+    <w:lsdException w:name="Grid Table 2 Accent 6" w:uiPriority="47"/>
+    <w:lsdException w:name="Grid Table 3 Accent 6" w:uiPriority="48"/>
+    <w:lsdException w:name="Grid Table 4 Accent 6" w:uiPriority="49"/>
+    <w:lsdException w:name="Grid Table 5 Dark Accent 6" w:uiPriority="50"/>
+    <w:lsdException w:name="Grid Table 6 Colorful Accent 6" w:uiPriority="51"/>
+    <w:lsdException w:name="Grid Table 7 Colorful Accent 6" w:uiPriority="52"/>
+    <w:lsdException w:name="List Table 1 Light" w:uiPriority="46"/>
+    <w:lsdException w:name="List Table 2" w:uiPriority="47"/>
+    <w:lsdException w:name="List Table 3" w:uiPriority="48"/>
+    <w:lsdException w:name="List Table 4" w:uiPriority="49"/>
+    <w:lsdException w:name="List Table 5 Dark" w:uiPriority="50"/>
+    <w:lsdException w:name="List Table 6 Colorful" w:uiPriority="51"/>
+    <w:lsdException w:name="List Table 7 Colorful" w:uiPriority="52"/>
+    <w:lsdException w:name="List Table 1 Light Accent 1" w:uiPriority="46"/>
+    <w:lsdException w:name="List Table 2 Accent 1" w:uiPriority="47"/>
+    <w:lsdException w:name="List Table 3 Accent 1" w:uiPriority="48"/>
+    <w:lsdException w:name="List Table 4 Accent 1" w:uiPriority="49"/>
+    <w:lsdException w:name="List Table 5 Dark Accent 1" w:uiPriority="50"/>
+    <w:lsdException w:name="List Table 6 Colorful Accent 1" w:uiPriority="51"/>
+    <w:lsdException w:name="List Table 7 Colorful Accent 1" w:uiPriority="52"/>
+    <w:lsdException w:name="List Table 1 Light Accent 2" w:uiPriority="46"/>
+    <w:lsdException w:name="List Table 2 Accent 2" w:uiPriority="47"/>
+    <w:lsdException w:name="List Table 3 Accent 2" w:uiPriority="48"/>
+    <w:lsdException w:name="List Table 4 Accent 2" w:uiPriority="49"/>
+    <w:lsdException w:name="List Table 5 Dark Accent 2" w:uiPriority="50"/>
+    <w:lsdException w:name="List Table 6 Colorful Accent 2" w:uiPriority="51"/>
+    <w:lsdException w:name="List Table 7 Colorful Accent 2" w:uiPriority="52"/>
+    <w:lsdException w:name="List Table 1 Light Accent 3" w:uiPriority="46"/>
+    <w:lsdException w:name="List Table 2 Accent 3" w:uiPriority="47"/>
+    <w:lsdException w:name="List Table 3 Accent 3" w:uiPriority="48"/>
+    <w:lsdException w:name="List Table 4 Accent 3" w:uiPriority="49"/>
+    <w:lsdException w:name="List Table 5 Dark Accent 3" w:uiPriority="50"/>
+    <w:lsdException w:name="List Table 6 Colorful Accent 3" w:uiPriority="51"/>
+    <w:lsdException w:name="List Table 7 Colorful Accent 3" w:uiPriority="52"/>
+    <w:lsdException w:name="List Table 1 Light Accent 4" w:uiPriority="46"/>
+    <w:lsdException w:name="List Table 2 Accent 4" w:uiPriority="47"/>
+    <w:lsdException w:name="List Table 3 Accent 4" w:uiPriority="48"/>
+    <w:lsdException w:name="List Table 4 Accent 4" w:uiPriority="49"/>
+    <w:lsdException w:name="List Table 5 Dark Accent 4" w:uiPriority="50"/>
+    <w:lsdException w:name="List Table 6 Colorful Accent 4" w:uiPriority="51"/>
+    <w:lsdException w:name="List Table 7 Colorful Accent 4" w:uiPriority="52"/>
+    <w:lsdException w:name="List Table 1 Light Accent 5" w:uiPriority="46"/>
+    <w:lsdException w:name="List Table 2 Accent 5" w:uiPriority="47"/>
+    <w:lsdException w:name="List Table 3 Accent 5" w:uiPriority="48"/>
+    <w:lsdException w:name="List Table 4 Accent 5" w:uiPriority="49"/>
+    <w:lsdException w:name="List Table 5 Dark Accent 5" w:uiPriority="50"/>
+    <w:lsdException w:name="List Table 6 Colorful Accent 5" w:uiPriority="51"/>
+    <w:lsdException w:name="List Table 7 Colorful Accent 5" w:uiPriority="52"/>
+    <w:lsdException w:name="List Table 1 Light Accent 6" w:uiPriority="46"/>
+    <w:lsdException w:name="List Table 2 Accent 6" w:uiPriority="47"/>
+    <w:lsdException w:name="List Table 3 Accent 6" w:uiPriority="48"/>
+    <w:lsdException w:name="List Table 4 Accent 6" w:uiPriority="49"/>
+    <w:lsdException w:name="List Table 5 Dark Accent 6" w:uiPriority="50"/>
+    <w:lsdException w:name="List Table 6 Colorful Accent 6" w:uiPriority="51"/>
+    <w:lsdException w:name="List Table 7 Colorful Accent 6" w:uiPriority="52"/>
   </w:latentStyles>
   <w:style w:type="paragraph" w:default="1" w:styleId="a">
     <w:name w:val="Normal"/>
@@ -5397,7 +5633,6 @@
     <w:uiPriority w:val="99"/>
     <w:semiHidden/>
     <w:unhideWhenUsed/>
-    <w:qFormat/>
     <w:tblPr>
       <w:tblInd w:w="0" w:type="dxa"/>
       <w:tblCellMar>
@@ -5498,7 +5733,6 @@
     <w:uiPriority w:val="59"/>
     <w:rsid w:val="00EE325E"/>
     <w:tblPr>
-      <w:tblInd w:w="0" w:type="dxa"/>
       <w:tblBorders>
         <w:top w:val="single" w:sz="4" w:space="0" w:color="000000"/>
         <w:left w:val="single" w:sz="4" w:space="0" w:color="000000"/>
@@ -5507,12 +5741,6 @@
         <w:insideH w:val="single" w:sz="4" w:space="0" w:color="000000"/>
         <w:insideV w:val="single" w:sz="4" w:space="0" w:color="000000"/>
       </w:tblBorders>
-      <w:tblCellMar>
-        <w:top w:w="0" w:type="dxa"/>
-        <w:left w:w="108" w:type="dxa"/>
-        <w:bottom w:w="0" w:type="dxa"/>
-        <w:right w:w="108" w:type="dxa"/>
-      </w:tblCellMar>
     </w:tblPr>
   </w:style>
   <w:style w:type="paragraph" w:styleId="a7">

--- a/automatics/spt/справка/3251.docx
+++ b/automatics/spt/справка/3251.docx
@@ -8,13 +8,13 @@
         <w:tblLook w:val="04A0" w:firstRow="1" w:lastRow="0" w:firstColumn="1" w:lastColumn="0" w:noHBand="0" w:noVBand="1"/>
       </w:tblPr>
       <w:tblGrid>
-        <w:gridCol w:w="2421"/>
-        <w:gridCol w:w="7433"/>
+        <w:gridCol w:w="1772"/>
+        <w:gridCol w:w="7975"/>
       </w:tblGrid>
       <w:tr>
         <w:tc>
           <w:tcPr>
-            <w:tcW w:w="2421" w:type="dxa"/>
+            <w:tcW w:w="1772" w:type="dxa"/>
             <w:tcBorders>
               <w:bottom w:val="single" w:sz="4" w:space="0" w:color="auto"/>
             </w:tcBorders>
@@ -25,10 +25,15 @@
               <w:ind w:firstLine="0"/>
               <w:jc w:val="center"/>
               <w:rPr>
+                <w:rFonts w:ascii="Cambria" w:hAnsi="Cambria"/>
                 <w:szCs w:val="24"/>
               </w:rPr>
             </w:pPr>
             <w:r>
+              <w:rPr>
+                <w:rFonts w:ascii="Cambria" w:hAnsi="Cambria"/>
+                <w:szCs w:val="24"/>
+              </w:rPr>
               <w:object w:dxaOrig="480" w:dyaOrig="480">
                 <v:shapetype id="_x0000_t75" coordsize="21600,21600" o:spt="75" o:preferrelative="t" path="m@4@5l@4@11@9@11@9@5xe" filled="f" stroked="f">
                   <v:stroke joinstyle="miter"/>
@@ -49,35 +54,56 @@
                   <v:path o:extrusionok="f" gradientshapeok="t" o:connecttype="rect"/>
                   <o:lock v:ext="edit" aspectratio="t"/>
                 </v:shapetype>
-                <v:shape id="_x0000_i1026" type="#_x0000_t75" style="width:24pt;height:24pt" o:ole="">
+                <v:shape id="_x0000_i1025" type="#_x0000_t75" style="width:24pt;height:24pt" o:ole="">
                   <v:imagedata r:id="rId7" o:title=""/>
                 </v:shape>
-                <o:OLEObject Type="Embed" ProgID="PBrush" ShapeID="_x0000_i1026" DrawAspect="Content" ObjectID="_1485069762" r:id="rId8"/>
+                <o:OLEObject Type="Embed" ProgID="PBrush" ShapeID="_x0000_i1025" DrawAspect="Content" ObjectID="_1485072703" r:id="rId8"/>
               </w:object>
             </w:r>
-            <w:bookmarkStart w:id="0" w:name="_GoBack"/>
-            <w:bookmarkEnd w:id="0"/>
           </w:p>
         </w:tc>
         <w:tc>
           <w:tcPr>
-            <w:tcW w:w="7433" w:type="dxa"/>
+            <w:tcW w:w="7975" w:type="dxa"/>
             <w:shd w:val="clear" w:color="auto" w:fill="auto"/>
           </w:tcPr>
           <w:p>
             <w:pPr>
               <w:ind w:firstLine="0"/>
               <w:rPr>
-                <w:szCs w:val="24"/>
+                <w:rFonts w:ascii="Cambria" w:hAnsi="Cambria"/>
+                <w:sz w:val="36"/>
+                <w:szCs w:val="36"/>
               </w:rPr>
             </w:pPr>
             <w:r>
               <w:rPr>
+                <w:rFonts w:ascii="Cambria" w:hAnsi="Cambria"/>
                 <w:color w:val="0000CC"/>
                 <w:sz w:val="36"/>
                 <w:szCs w:val="36"/>
               </w:rPr>
-              <w:t>Автоматика включения резерва</w:t>
+              <w:t xml:space="preserve">СПТ </w:t>
+            </w:r>
+            <w:r>
+              <w:rPr>
+                <w:rFonts w:ascii="Cambria" w:hAnsi="Cambria"/>
+                <w:color w:val="0000CC"/>
+                <w:sz w:val="36"/>
+                <w:szCs w:val="36"/>
+              </w:rPr>
+              <w:t>–</w:t>
+            </w:r>
+            <w:bookmarkStart w:id="0" w:name="_GoBack"/>
+            <w:bookmarkEnd w:id="0"/>
+            <w:r>
+              <w:rPr>
+                <w:rFonts w:ascii="Cambria" w:hAnsi="Cambria"/>
+                <w:color w:val="0000CC"/>
+                <w:sz w:val="36"/>
+                <w:szCs w:val="36"/>
+              </w:rPr>
+              <w:t xml:space="preserve"> Автоматика включения резерва секции с.н. электростанции</w:t>
             </w:r>
           </w:p>
         </w:tc>
@@ -85,7 +111,7 @@
       <w:tr>
         <w:tc>
           <w:tcPr>
-            <w:tcW w:w="2421" w:type="dxa"/>
+            <w:tcW w:w="1772" w:type="dxa"/>
             <w:tcBorders>
               <w:top w:val="single" w:sz="4" w:space="0" w:color="auto"/>
             </w:tcBorders>
@@ -96,11 +122,13 @@
               <w:ind w:firstLine="0"/>
               <w:jc w:val="center"/>
               <w:rPr>
+                <w:rFonts w:ascii="Cambria" w:hAnsi="Cambria"/>
                 <w:szCs w:val="24"/>
               </w:rPr>
             </w:pPr>
             <w:r>
               <w:rPr>
+                <w:rFonts w:ascii="Cambria" w:hAnsi="Cambria"/>
                 <w:szCs w:val="24"/>
               </w:rPr>
               <w:t>в палитре</w:t>
@@ -109,13 +137,14 @@
         </w:tc>
         <w:tc>
           <w:tcPr>
-            <w:tcW w:w="7433" w:type="dxa"/>
+            <w:tcW w:w="7975" w:type="dxa"/>
             <w:shd w:val="clear" w:color="auto" w:fill="auto"/>
           </w:tcPr>
           <w:p>
             <w:pPr>
               <w:ind w:firstLine="0"/>
               <w:rPr>
+                <w:rFonts w:ascii="Cambria" w:hAnsi="Cambria"/>
                 <w:szCs w:val="24"/>
               </w:rPr>
             </w:pPr>
@@ -125,7 +154,7 @@
       <w:tr>
         <w:tc>
           <w:tcPr>
-            <w:tcW w:w="2421" w:type="dxa"/>
+            <w:tcW w:w="1772" w:type="dxa"/>
             <w:tcBorders>
               <w:bottom w:val="single" w:sz="4" w:space="0" w:color="auto"/>
             </w:tcBorders>
@@ -136,28 +165,34 @@
               <w:ind w:firstLine="0"/>
               <w:jc w:val="center"/>
               <w:rPr>
+                <w:rFonts w:ascii="Cambria" w:hAnsi="Cambria"/>
                 <w:szCs w:val="24"/>
               </w:rPr>
             </w:pPr>
             <w:r>
+              <w:rPr>
+                <w:rFonts w:ascii="Cambria" w:hAnsi="Cambria"/>
+                <w:szCs w:val="24"/>
+              </w:rPr>
               <w:object w:dxaOrig="1425" w:dyaOrig="915">
-                <v:shape id="_x0000_i1025" type="#_x0000_t75" style="width:71.25pt;height:45.75pt" o:ole="">
+                <v:shape id="_x0000_i1026" type="#_x0000_t75" style="width:71.25pt;height:45.75pt" o:ole="">
                   <v:imagedata r:id="rId9" o:title=""/>
                 </v:shape>
-                <o:OLEObject Type="Embed" ProgID="PBrush" ShapeID="_x0000_i1025" DrawAspect="Content" ObjectID="_1485069763" r:id="rId10"/>
+                <o:OLEObject Type="Embed" ProgID="PBrush" ShapeID="_x0000_i1026" DrawAspect="Content" ObjectID="_1485072704" r:id="rId10"/>
               </w:object>
             </w:r>
           </w:p>
         </w:tc>
         <w:tc>
           <w:tcPr>
-            <w:tcW w:w="7433" w:type="dxa"/>
+            <w:tcW w:w="7975" w:type="dxa"/>
             <w:shd w:val="clear" w:color="auto" w:fill="auto"/>
           </w:tcPr>
           <w:p>
             <w:pPr>
               <w:ind w:firstLine="0"/>
               <w:rPr>
+                <w:rFonts w:ascii="Cambria" w:hAnsi="Cambria"/>
                 <w:szCs w:val="24"/>
               </w:rPr>
             </w:pPr>
@@ -167,7 +202,7 @@
       <w:tr>
         <w:tc>
           <w:tcPr>
-            <w:tcW w:w="2421" w:type="dxa"/>
+            <w:tcW w:w="1772" w:type="dxa"/>
             <w:tcBorders>
               <w:top w:val="single" w:sz="4" w:space="0" w:color="auto"/>
             </w:tcBorders>
@@ -178,11 +213,13 @@
               <w:ind w:firstLine="0"/>
               <w:jc w:val="center"/>
               <w:rPr>
+                <w:rFonts w:ascii="Cambria" w:hAnsi="Cambria"/>
                 <w:szCs w:val="24"/>
               </w:rPr>
             </w:pPr>
             <w:r>
               <w:rPr>
+                <w:rFonts w:ascii="Cambria" w:hAnsi="Cambria"/>
                 <w:szCs w:val="24"/>
               </w:rPr>
               <w:t>на схеме</w:t>
@@ -191,13 +228,14 @@
         </w:tc>
         <w:tc>
           <w:tcPr>
-            <w:tcW w:w="7433" w:type="dxa"/>
+            <w:tcW w:w="7975" w:type="dxa"/>
             <w:shd w:val="clear" w:color="auto" w:fill="auto"/>
           </w:tcPr>
           <w:p>
             <w:pPr>
               <w:ind w:firstLine="0"/>
               <w:rPr>
+                <w:rFonts w:ascii="Cambria" w:hAnsi="Cambria"/>
                 <w:szCs w:val="24"/>
               </w:rPr>
             </w:pPr>
@@ -209,34 +247,43 @@
       <w:pPr>
         <w:ind w:firstLine="851"/>
         <w:rPr>
-          <w:szCs w:val="24"/>
+          <w:rFonts w:ascii="Cambria" w:hAnsi="Cambria"/>
+          <w:sz w:val="28"/>
         </w:rPr>
       </w:pPr>
     </w:p>
     <w:p>
       <w:pPr>
         <w:rPr>
-          <w:szCs w:val="24"/>
+          <w:rFonts w:ascii="Cambria" w:hAnsi="Cambria"/>
+          <w:sz w:val="28"/>
         </w:rPr>
       </w:pPr>
       <w:r>
         <w:rPr>
-          <w:szCs w:val="24"/>
+          <w:rFonts w:ascii="Cambria" w:hAnsi="Cambria"/>
+          <w:sz w:val="28"/>
         </w:rPr>
         <w:t xml:space="preserve">Блок </w:t>
       </w:r>
       <w:r>
         <w:rPr>
-          <w:szCs w:val="24"/>
+          <w:rFonts w:ascii="Cambria" w:hAnsi="Cambria"/>
+          <w:sz w:val="28"/>
         </w:rPr>
         <w:t xml:space="preserve">реализует модель </w:t>
       </w:r>
       <w:r>
+        <w:rPr>
+          <w:rFonts w:ascii="Cambria" w:hAnsi="Cambria"/>
+          <w:sz w:val="28"/>
+        </w:rPr>
         <w:t>автоматики включения резерва</w:t>
       </w:r>
       <w:r>
         <w:rPr>
-          <w:szCs w:val="24"/>
+          <w:rFonts w:ascii="Cambria" w:hAnsi="Cambria"/>
+          <w:sz w:val="28"/>
         </w:rPr>
         <w:t>.</w:t>
       </w:r>
@@ -244,26 +291,59 @@
     <w:p>
       <w:pPr>
         <w:rPr>
-          <w:szCs w:val="24"/>
+          <w:rFonts w:ascii="Cambria" w:hAnsi="Cambria"/>
+          <w:sz w:val="28"/>
         </w:rPr>
       </w:pPr>
     </w:p>
     <w:p>
+      <w:pPr>
+        <w:rPr>
+          <w:rFonts w:ascii="Cambria" w:hAnsi="Cambria"/>
+          <w:sz w:val="28"/>
+        </w:rPr>
+      </w:pPr>
       <w:r>
+        <w:rPr>
+          <w:rFonts w:ascii="Cambria" w:hAnsi="Cambria"/>
+          <w:sz w:val="28"/>
+        </w:rPr>
         <w:t>В блок</w:t>
       </w:r>
       <w:r>
+        <w:rPr>
+          <w:rFonts w:ascii="Cambria" w:hAnsi="Cambria"/>
+          <w:sz w:val="28"/>
+        </w:rPr>
         <w:t>е</w:t>
       </w:r>
       <w:r>
+        <w:rPr>
+          <w:rFonts w:ascii="Cambria" w:hAnsi="Cambria"/>
+          <w:sz w:val="28"/>
+        </w:rPr>
         <w:t xml:space="preserve"> реализован</w:t>
       </w:r>
       <w:r>
+        <w:rPr>
+          <w:rFonts w:ascii="Cambria" w:hAnsi="Cambria"/>
+          <w:sz w:val="28"/>
+        </w:rPr>
         <w:t>а автоматика перевода питания потребителей собственных нужд (с.н.) с основного на резервный трансформатор собственных нужд. Применяется для работы в схеме собственных нужд электростанций.</w:t>
       </w:r>
     </w:p>
     <w:p>
+      <w:pPr>
+        <w:rPr>
+          <w:rFonts w:ascii="Cambria" w:hAnsi="Cambria"/>
+          <w:sz w:val="28"/>
+        </w:rPr>
+      </w:pPr>
       <w:r>
+        <w:rPr>
+          <w:rFonts w:ascii="Cambria" w:hAnsi="Cambria"/>
+          <w:sz w:val="28"/>
+        </w:rPr>
         <w:t>Блок предназначен для совместной работы с блоком управления выключателем (БУВ).</w:t>
       </w:r>
     </w:p>
@@ -271,12 +351,14 @@
       <w:pPr>
         <w:ind w:firstLine="851"/>
         <w:rPr>
-          <w:szCs w:val="24"/>
+          <w:rFonts w:ascii="Cambria" w:hAnsi="Cambria"/>
+          <w:sz w:val="28"/>
         </w:rPr>
       </w:pPr>
       <w:r>
         <w:rPr>
-          <w:szCs w:val="24"/>
+          <w:rFonts w:ascii="Cambria" w:hAnsi="Cambria"/>
+          <w:sz w:val="28"/>
         </w:rPr>
         <w:t>Блок имеет 2 входных сигнала:</w:t>
       </w:r>
@@ -285,8 +367,9 @@
       <w:pPr>
         <w:ind w:firstLine="851"/>
         <w:rPr>
+          <w:rFonts w:ascii="Cambria" w:hAnsi="Cambria"/>
           <w:b/>
-          <w:szCs w:val="24"/>
+          <w:sz w:val="28"/>
         </w:rPr>
       </w:pPr>
     </w:p>
@@ -294,44 +377,18 @@
       <w:pPr>
         <w:ind w:firstLine="851"/>
         <w:rPr>
+          <w:rFonts w:ascii="Cambria" w:hAnsi="Cambria"/>
           <w:b/>
-          <w:szCs w:val="24"/>
+          <w:sz w:val="28"/>
         </w:rPr>
       </w:pPr>
       <w:r>
         <w:rPr>
+          <w:rFonts w:ascii="Cambria" w:hAnsi="Cambria"/>
           <w:b/>
-          <w:szCs w:val="24"/>
+          <w:sz w:val="28"/>
         </w:rPr>
-        <w:t>Входн</w:t>
-      </w:r>
-      <w:r>
-        <w:rPr>
-          <w:b/>
-          <w:szCs w:val="24"/>
-        </w:rPr>
-        <w:t>ые</w:t>
-      </w:r>
-      <w:r>
-        <w:rPr>
-          <w:b/>
-          <w:szCs w:val="24"/>
-        </w:rPr>
-        <w:t xml:space="preserve"> сигнал</w:t>
-      </w:r>
-      <w:r>
-        <w:rPr>
-          <w:b/>
-          <w:szCs w:val="24"/>
-        </w:rPr>
-        <w:t>ы</w:t>
-      </w:r>
-      <w:r>
-        <w:rPr>
-          <w:b/>
-          <w:szCs w:val="24"/>
-        </w:rPr>
-        <w:t>:</w:t>
+        <w:t>Входные сигналы:</w:t>
       </w:r>
     </w:p>
     <w:p>
@@ -344,15 +401,17 @@
           <w:tab w:val="left" w:pos="1140"/>
         </w:tabs>
         <w:ind w:left="851" w:firstLine="4"/>
+        <w:rPr>
+          <w:rFonts w:ascii="Cambria" w:hAnsi="Cambria"/>
+          <w:sz w:val="28"/>
+        </w:rPr>
       </w:pPr>
       <w:r>
         <w:rPr>
-          <w:szCs w:val="24"/>
+          <w:rFonts w:ascii="Cambria" w:hAnsi="Cambria"/>
+          <w:sz w:val="28"/>
         </w:rPr>
-        <w:t>Блокировка, 0 – в работе, 1 – действие блокировано</w:t>
-      </w:r>
-      <w:r>
-        <w:t>.</w:t>
+        <w:t>Блокировка, 0 – в работе, 1 – действие блокировано.</w:t>
       </w:r>
     </w:p>
     <w:p>
@@ -366,28 +425,25 @@
         </w:tabs>
         <w:ind w:left="851" w:firstLine="4"/>
         <w:rPr>
-          <w:szCs w:val="24"/>
+          <w:rFonts w:ascii="Cambria" w:hAnsi="Cambria"/>
+          <w:sz w:val="28"/>
         </w:rPr>
       </w:pPr>
       <w:r>
         <w:rPr>
-          <w:szCs w:val="24"/>
+          <w:rFonts w:ascii="Cambria" w:hAnsi="Cambria"/>
+          <w:sz w:val="28"/>
         </w:rPr>
-        <w:t>Взвод АВР</w:t>
-      </w:r>
-      <w:r>
-        <w:rPr>
-          <w:szCs w:val="24"/>
-        </w:rPr>
-        <w:t>.</w:t>
+        <w:t>Взвод АВР.</w:t>
       </w:r>
     </w:p>
     <w:p>
       <w:pPr>
         <w:ind w:firstLine="851"/>
         <w:rPr>
+          <w:rFonts w:ascii="Cambria" w:hAnsi="Cambria"/>
           <w:b/>
-          <w:szCs w:val="24"/>
+          <w:sz w:val="28"/>
         </w:rPr>
       </w:pPr>
     </w:p>
@@ -395,14 +451,16 @@
       <w:pPr>
         <w:ind w:firstLine="851"/>
         <w:rPr>
+          <w:rFonts w:ascii="Cambria" w:hAnsi="Cambria"/>
           <w:b/>
-          <w:szCs w:val="24"/>
+          <w:sz w:val="28"/>
         </w:rPr>
       </w:pPr>
       <w:r>
         <w:rPr>
+          <w:rFonts w:ascii="Cambria" w:hAnsi="Cambria"/>
           <w:b/>
-          <w:szCs w:val="24"/>
+          <w:sz w:val="28"/>
         </w:rPr>
         <w:t>Свойства блока:</w:t>
       </w:r>
@@ -417,18 +475,21 @@
           <w:tab w:val="left" w:pos="1140"/>
         </w:tabs>
         <w:rPr>
-          <w:szCs w:val="24"/>
+          <w:rFonts w:ascii="Cambria" w:hAnsi="Cambria"/>
+          <w:sz w:val="28"/>
         </w:rPr>
       </w:pPr>
       <w:r>
         <w:rPr>
-          <w:szCs w:val="24"/>
+          <w:rFonts w:ascii="Cambria" w:hAnsi="Cambria"/>
+          <w:sz w:val="28"/>
         </w:rPr>
         <w:t>Имя измерителя секции</w:t>
       </w:r>
       <w:r>
         <w:rPr>
-          <w:szCs w:val="24"/>
+          <w:rFonts w:ascii="Cambria" w:hAnsi="Cambria"/>
+          <w:sz w:val="28"/>
         </w:rPr>
         <w:t>;</w:t>
       </w:r>
@@ -443,18 +504,21 @@
           <w:tab w:val="left" w:pos="1140"/>
         </w:tabs>
         <w:rPr>
-          <w:szCs w:val="24"/>
+          <w:rFonts w:ascii="Cambria" w:hAnsi="Cambria"/>
+          <w:sz w:val="28"/>
         </w:rPr>
       </w:pPr>
       <w:r>
         <w:rPr>
-          <w:szCs w:val="24"/>
+          <w:rFonts w:ascii="Cambria" w:hAnsi="Cambria"/>
+          <w:sz w:val="28"/>
         </w:rPr>
         <w:t>Имя измерителя МРП</w:t>
       </w:r>
       <w:r>
         <w:rPr>
-          <w:szCs w:val="24"/>
+          <w:rFonts w:ascii="Cambria" w:hAnsi="Cambria"/>
+          <w:sz w:val="28"/>
         </w:rPr>
         <w:t>;</w:t>
       </w:r>
@@ -469,18 +533,21 @@
           <w:tab w:val="left" w:pos="1140"/>
         </w:tabs>
         <w:rPr>
-          <w:szCs w:val="24"/>
+          <w:rFonts w:ascii="Cambria" w:hAnsi="Cambria"/>
+          <w:sz w:val="28"/>
         </w:rPr>
       </w:pPr>
       <w:r>
         <w:rPr>
-          <w:szCs w:val="24"/>
+          <w:rFonts w:ascii="Cambria" w:hAnsi="Cambria"/>
+          <w:sz w:val="28"/>
         </w:rPr>
         <w:t>Уставка по напряжению на основной секции, кВ</w:t>
       </w:r>
       <w:r>
         <w:rPr>
-          <w:szCs w:val="24"/>
+          <w:rFonts w:ascii="Cambria" w:hAnsi="Cambria"/>
+          <w:sz w:val="28"/>
         </w:rPr>
         <w:t>;</w:t>
       </w:r>
@@ -495,18 +562,21 @@
           <w:tab w:val="left" w:pos="1140"/>
         </w:tabs>
         <w:rPr>
-          <w:szCs w:val="24"/>
+          <w:rFonts w:ascii="Cambria" w:hAnsi="Cambria"/>
+          <w:sz w:val="28"/>
         </w:rPr>
       </w:pPr>
       <w:r>
         <w:rPr>
-          <w:szCs w:val="24"/>
+          <w:rFonts w:ascii="Cambria" w:hAnsi="Cambria"/>
+          <w:sz w:val="28"/>
         </w:rPr>
         <w:t>Уставка по напряжению на резервной секции, кВ</w:t>
       </w:r>
       <w:r>
         <w:rPr>
-          <w:szCs w:val="24"/>
+          <w:rFonts w:ascii="Cambria" w:hAnsi="Cambria"/>
+          <w:sz w:val="28"/>
         </w:rPr>
         <w:t>;</w:t>
       </w:r>
@@ -521,18 +591,21 @@
           <w:tab w:val="left" w:pos="1140"/>
         </w:tabs>
         <w:rPr>
-          <w:szCs w:val="24"/>
+          <w:rFonts w:ascii="Cambria" w:hAnsi="Cambria"/>
+          <w:sz w:val="28"/>
         </w:rPr>
       </w:pPr>
       <w:r>
         <w:rPr>
-          <w:szCs w:val="24"/>
+          <w:rFonts w:ascii="Cambria" w:hAnsi="Cambria"/>
+          <w:sz w:val="28"/>
         </w:rPr>
         <w:t>Выдержка времени АВР, c</w:t>
       </w:r>
       <w:r>
         <w:rPr>
-          <w:szCs w:val="24"/>
+          <w:rFonts w:ascii="Cambria" w:hAnsi="Cambria"/>
+          <w:sz w:val="28"/>
         </w:rPr>
         <w:t>;</w:t>
       </w:r>
@@ -547,18 +620,21 @@
           <w:tab w:val="left" w:pos="1140"/>
         </w:tabs>
         <w:rPr>
-          <w:szCs w:val="24"/>
+          <w:rFonts w:ascii="Cambria" w:hAnsi="Cambria"/>
+          <w:sz w:val="28"/>
         </w:rPr>
       </w:pPr>
       <w:r>
         <w:rPr>
-          <w:szCs w:val="24"/>
+          <w:rFonts w:ascii="Cambria" w:hAnsi="Cambria"/>
+          <w:sz w:val="28"/>
         </w:rPr>
         <w:t>Выдержка времени на отключение выключателя основной секции, c</w:t>
       </w:r>
       <w:r>
         <w:rPr>
-          <w:szCs w:val="24"/>
+          <w:rFonts w:ascii="Cambria" w:hAnsi="Cambria"/>
+          <w:sz w:val="28"/>
         </w:rPr>
         <w:t>;</w:t>
       </w:r>
@@ -573,18 +649,21 @@
           <w:tab w:val="left" w:pos="1140"/>
         </w:tabs>
         <w:rPr>
-          <w:szCs w:val="24"/>
+          <w:rFonts w:ascii="Cambria" w:hAnsi="Cambria"/>
+          <w:sz w:val="28"/>
         </w:rPr>
       </w:pPr>
       <w:r>
         <w:rPr>
-          <w:szCs w:val="24"/>
+          <w:rFonts w:ascii="Cambria" w:hAnsi="Cambria"/>
+          <w:sz w:val="28"/>
         </w:rPr>
         <w:t>Имя рабочего выключателя</w:t>
       </w:r>
       <w:r>
         <w:rPr>
-          <w:szCs w:val="24"/>
+          <w:rFonts w:ascii="Cambria" w:hAnsi="Cambria"/>
+          <w:sz w:val="28"/>
         </w:rPr>
         <w:t>;</w:t>
       </w:r>
@@ -599,20 +678,16 @@
           <w:tab w:val="left" w:pos="1140"/>
         </w:tabs>
         <w:rPr>
-          <w:szCs w:val="24"/>
+          <w:rFonts w:ascii="Cambria" w:hAnsi="Cambria"/>
+          <w:sz w:val="28"/>
         </w:rPr>
       </w:pPr>
       <w:r>
         <w:rPr>
-          <w:szCs w:val="24"/>
+          <w:rFonts w:ascii="Cambria" w:hAnsi="Cambria"/>
+          <w:sz w:val="28"/>
         </w:rPr>
-        <w:t>Имя резервного выключателя</w:t>
-      </w:r>
-      <w:r>
-        <w:rPr>
-          <w:szCs w:val="24"/>
-        </w:rPr>
-        <w:t>.</w:t>
+        <w:t>Имя резервного выключателя.</w:t>
       </w:r>
     </w:p>
     <w:p>
@@ -621,7 +696,8 @@
           <w:tab w:val="left" w:pos="1140"/>
         </w:tabs>
         <w:rPr>
-          <w:szCs w:val="24"/>
+          <w:rFonts w:ascii="Cambria" w:hAnsi="Cambria"/>
+          <w:sz w:val="28"/>
         </w:rPr>
       </w:pPr>
     </w:p>
@@ -631,12 +707,14 @@
           <w:tab w:val="left" w:pos="1140"/>
         </w:tabs>
         <w:rPr>
-          <w:szCs w:val="24"/>
+          <w:rFonts w:ascii="Cambria" w:hAnsi="Cambria"/>
+          <w:sz w:val="28"/>
         </w:rPr>
       </w:pPr>
       <w:r>
         <w:rPr>
-          <w:szCs w:val="24"/>
+          <w:rFonts w:ascii="Cambria" w:hAnsi="Cambria"/>
+          <w:sz w:val="28"/>
         </w:rPr>
         <w:t>АВР имеет однократное действие. Для включения АВР после срабатывания на вход «Взвод АВР» необходимо подать импульс логической «1» длительностью 1 сек.</w:t>
       </w:r>

--- a/automatics/spt/справка/3251.docx
+++ b/automatics/spt/справка/3251.docx
@@ -8,10 +8,13 @@
         <w:tblLook w:val="04A0" w:firstRow="1" w:lastRow="0" w:firstColumn="1" w:lastColumn="0" w:noHBand="0" w:noVBand="1"/>
       </w:tblPr>
       <w:tblGrid>
-        <w:gridCol w:w="1772"/>
-        <w:gridCol w:w="7975"/>
+        <w:gridCol w:w="1769"/>
+        <w:gridCol w:w="7869"/>
       </w:tblGrid>
       <w:tr>
+        <w:trPr>
+          <w:trHeight w:val="240"/>
+        </w:trPr>
         <w:tc>
           <w:tcPr>
             <w:tcW w:w="1772" w:type="dxa"/>
@@ -30,11 +33,7 @@
               </w:rPr>
             </w:pPr>
             <w:r>
-              <w:rPr>
-                <w:rFonts w:ascii="Cambria" w:hAnsi="Cambria"/>
-                <w:szCs w:val="24"/>
-              </w:rPr>
-              <w:object w:dxaOrig="480" w:dyaOrig="480">
+              <w:object w:dxaOrig="585" w:dyaOrig="360">
                 <v:shapetype id="_x0000_t75" coordsize="21600,21600" o:spt="75" o:preferrelative="t" path="m@4@5l@4@11@9@11@9@5xe" filled="f" stroked="f">
                   <v:stroke joinstyle="miter"/>
                   <v:formulas>
@@ -54,10 +53,10 @@
                   <v:path o:extrusionok="f" gradientshapeok="t" o:connecttype="rect"/>
                   <o:lock v:ext="edit" aspectratio="t"/>
                 </v:shapetype>
-                <v:shape id="_x0000_i1025" type="#_x0000_t75" style="width:24pt;height:24pt" o:ole="">
+                <v:shape id="_x0000_i1026" type="#_x0000_t75" style="width:29.3pt;height:18.4pt" o:ole="">
                   <v:imagedata r:id="rId7" o:title=""/>
                 </v:shape>
-                <o:OLEObject Type="Embed" ProgID="PBrush" ShapeID="_x0000_i1025" DrawAspect="Content" ObjectID="_1485072703" r:id="rId8"/>
+                <o:OLEObject Type="Embed" ProgID="PBrush" ShapeID="_x0000_i1026" DrawAspect="Content" ObjectID="_1486569084" r:id="rId8"/>
               </w:object>
             </w:r>
           </w:p>
@@ -94,8 +93,6 @@
               </w:rPr>
               <w:t>–</w:t>
             </w:r>
-            <w:bookmarkStart w:id="0" w:name="_GoBack"/>
-            <w:bookmarkEnd w:id="0"/>
             <w:r>
               <w:rPr>
                 <w:rFonts w:ascii="Cambria" w:hAnsi="Cambria"/>
@@ -103,7 +100,27 @@
                 <w:sz w:val="36"/>
                 <w:szCs w:val="36"/>
               </w:rPr>
-              <w:t xml:space="preserve"> Автоматика включения резерва секции с.н. электростанции</w:t>
+              <w:t xml:space="preserve"> Автоматика включения резерва секции </w:t>
+            </w:r>
+            <w:proofErr w:type="spellStart"/>
+            <w:r>
+              <w:rPr>
+                <w:rFonts w:ascii="Cambria" w:hAnsi="Cambria"/>
+                <w:color w:val="0000CC"/>
+                <w:sz w:val="36"/>
+                <w:szCs w:val="36"/>
+              </w:rPr>
+              <w:t>с.н</w:t>
+            </w:r>
+            <w:proofErr w:type="spellEnd"/>
+            <w:r>
+              <w:rPr>
+                <w:rFonts w:ascii="Cambria" w:hAnsi="Cambria"/>
+                <w:color w:val="0000CC"/>
+                <w:sz w:val="36"/>
+                <w:szCs w:val="36"/>
+              </w:rPr>
+              <w:t>. электростанции</w:t>
             </w:r>
           </w:p>
         </w:tc>
@@ -175,10 +192,10 @@
                 <w:szCs w:val="24"/>
               </w:rPr>
               <w:object w:dxaOrig="1425" w:dyaOrig="915">
-                <v:shape id="_x0000_i1026" type="#_x0000_t75" style="width:71.25pt;height:45.75pt" o:ole="">
+                <v:shape id="_x0000_i1025" type="#_x0000_t75" style="width:71.15pt;height:46.05pt" o:ole="">
                   <v:imagedata r:id="rId9" o:title=""/>
                 </v:shape>
-                <o:OLEObject Type="Embed" ProgID="PBrush" ShapeID="_x0000_i1026" DrawAspect="Content" ObjectID="_1485072704" r:id="rId10"/>
+                <o:OLEObject Type="Embed" ProgID="PBrush" ShapeID="_x0000_i1025" DrawAspect="Content" ObjectID="_1486569085" r:id="rId10"/>
               </w:object>
             </w:r>
           </w:p>
@@ -239,6 +256,8 @@
                 <w:szCs w:val="24"/>
               </w:rPr>
             </w:pPr>
+            <w:bookmarkStart w:id="0" w:name="_GoBack"/>
+            <w:bookmarkEnd w:id="0"/>
           </w:p>
         </w:tc>
       </w:tr>
@@ -329,7 +348,23 @@
           <w:rFonts w:ascii="Cambria" w:hAnsi="Cambria"/>
           <w:sz w:val="28"/>
         </w:rPr>
-        <w:t>а автоматика перевода питания потребителей собственных нужд (с.н.) с основного на резервный трансформатор собственных нужд. Применяется для работы в схеме собственных нужд электростанций.</w:t>
+        <w:t>а автоматика перевода питания потребителей собственных нужд (</w:t>
+      </w:r>
+      <w:proofErr w:type="spellStart"/>
+      <w:r>
+        <w:rPr>
+          <w:rFonts w:ascii="Cambria" w:hAnsi="Cambria"/>
+          <w:sz w:val="28"/>
+        </w:rPr>
+        <w:t>с.н</w:t>
+      </w:r>
+      <w:proofErr w:type="spellEnd"/>
+      <w:r>
+        <w:rPr>
+          <w:rFonts w:ascii="Cambria" w:hAnsi="Cambria"/>
+          <w:sz w:val="28"/>
+        </w:rPr>
+        <w:t>.) с основного на резервный трансформатор собственных нужд. Применяется для работы в схеме собственных нужд электростанций.</w:t>
       </w:r>
     </w:p>
     <w:p>
@@ -346,6 +381,14 @@
         </w:rPr>
         <w:t>Блок предназначен для совместной работы с блоком управления выключателем (БУВ).</w:t>
       </w:r>
+    </w:p>
+    <w:p>
+      <w:pPr>
+        <w:rPr>
+          <w:rFonts w:ascii="Cambria" w:hAnsi="Cambria"/>
+          <w:sz w:val="28"/>
+        </w:rPr>
+      </w:pPr>
     </w:p>
     <w:p>
       <w:pPr>
@@ -395,12 +438,12 @@
       <w:pPr>
         <w:numPr>
           <w:ilvl w:val="0"/>
-          <w:numId w:val="33"/>
+          <w:numId w:val="49"/>
         </w:numPr>
         <w:tabs>
           <w:tab w:val="left" w:pos="1140"/>
         </w:tabs>
-        <w:ind w:left="851" w:firstLine="4"/>
+        <w:ind w:firstLine="131"/>
         <w:rPr>
           <w:rFonts w:ascii="Cambria" w:hAnsi="Cambria"/>
           <w:sz w:val="28"/>
@@ -418,12 +461,12 @@
       <w:pPr>
         <w:numPr>
           <w:ilvl w:val="0"/>
-          <w:numId w:val="33"/>
+          <w:numId w:val="49"/>
         </w:numPr>
         <w:tabs>
           <w:tab w:val="left" w:pos="1140"/>
         </w:tabs>
-        <w:ind w:left="851" w:firstLine="4"/>
+        <w:ind w:firstLine="131"/>
         <w:rPr>
           <w:rFonts w:ascii="Cambria" w:hAnsi="Cambria"/>
           <w:sz w:val="28"/>
@@ -537,13 +580,31 @@
           <w:sz w:val="28"/>
         </w:rPr>
       </w:pPr>
+      <w:proofErr w:type="spellStart"/>
       <w:r>
         <w:rPr>
           <w:rFonts w:ascii="Cambria" w:hAnsi="Cambria"/>
           <w:sz w:val="28"/>
         </w:rPr>
-        <w:t>Уставка по напряжению на основной секции, кВ</w:t>
+        <w:t>Уставка</w:t>
       </w:r>
+      <w:proofErr w:type="spellEnd"/>
+      <w:r>
+        <w:rPr>
+          <w:rFonts w:ascii="Cambria" w:hAnsi="Cambria"/>
+          <w:sz w:val="28"/>
+        </w:rPr>
+        <w:t xml:space="preserve"> по напряжению на основной секции, </w:t>
+      </w:r>
+      <w:proofErr w:type="spellStart"/>
+      <w:r>
+        <w:rPr>
+          <w:rFonts w:ascii="Cambria" w:hAnsi="Cambria"/>
+          <w:sz w:val="28"/>
+        </w:rPr>
+        <w:t>кВ</w:t>
+      </w:r>
+      <w:proofErr w:type="spellEnd"/>
       <w:r>
         <w:rPr>
           <w:rFonts w:ascii="Cambria" w:hAnsi="Cambria"/>
@@ -566,13 +627,31 @@
           <w:sz w:val="28"/>
         </w:rPr>
       </w:pPr>
+      <w:proofErr w:type="spellStart"/>
       <w:r>
         <w:rPr>
           <w:rFonts w:ascii="Cambria" w:hAnsi="Cambria"/>
           <w:sz w:val="28"/>
         </w:rPr>
-        <w:t>Уставка по напряжению на резервной секции, кВ</w:t>
+        <w:t>Уставка</w:t>
       </w:r>
+      <w:proofErr w:type="spellEnd"/>
+      <w:r>
+        <w:rPr>
+          <w:rFonts w:ascii="Cambria" w:hAnsi="Cambria"/>
+          <w:sz w:val="28"/>
+        </w:rPr>
+        <w:t xml:space="preserve"> по напряжению на резервной секции, </w:t>
+      </w:r>
+      <w:proofErr w:type="spellStart"/>
+      <w:r>
+        <w:rPr>
+          <w:rFonts w:ascii="Cambria" w:hAnsi="Cambria"/>
+          <w:sz w:val="28"/>
+        </w:rPr>
+        <w:t>кВ</w:t>
+      </w:r>
+      <w:proofErr w:type="spellEnd"/>
       <w:r>
         <w:rPr>
           <w:rFonts w:ascii="Cambria" w:hAnsi="Cambria"/>
@@ -2742,6 +2821,122 @@
     </w:lvl>
   </w:abstractNum>
   <w:abstractNum w:abstractNumId="26">
+    <w:nsid w:val="47041FDC"/>
+    <w:multiLevelType w:val="hybridMultilevel"/>
+    <w:tmpl w:val="FB743C9E"/>
+    <w:lvl w:ilvl="0" w:tplc="04190011">
+      <w:start w:val="1"/>
+      <w:numFmt w:val="decimal"/>
+      <w:lvlText w:val="%1)"/>
+      <w:lvlJc w:val="left"/>
+      <w:pPr>
+        <w:tabs>
+          <w:tab w:val="num" w:pos="720"/>
+        </w:tabs>
+        <w:ind w:left="720" w:hanging="360"/>
+      </w:pPr>
+      <w:rPr>
+        <w:rFonts w:hint="default"/>
+      </w:rPr>
+    </w:lvl>
+    <w:lvl w:ilvl="1" w:tplc="04190019" w:tentative="1">
+      <w:start w:val="1"/>
+      <w:numFmt w:val="lowerLetter"/>
+      <w:lvlText w:val="%2."/>
+      <w:lvlJc w:val="left"/>
+      <w:pPr>
+        <w:tabs>
+          <w:tab w:val="num" w:pos="1440"/>
+        </w:tabs>
+        <w:ind w:left="1440" w:hanging="360"/>
+      </w:pPr>
+    </w:lvl>
+    <w:lvl w:ilvl="2" w:tplc="0419001B" w:tentative="1">
+      <w:start w:val="1"/>
+      <w:numFmt w:val="lowerRoman"/>
+      <w:lvlText w:val="%3."/>
+      <w:lvlJc w:val="right"/>
+      <w:pPr>
+        <w:tabs>
+          <w:tab w:val="num" w:pos="2160"/>
+        </w:tabs>
+        <w:ind w:left="2160" w:hanging="180"/>
+      </w:pPr>
+    </w:lvl>
+    <w:lvl w:ilvl="3" w:tplc="0419000F" w:tentative="1">
+      <w:start w:val="1"/>
+      <w:numFmt w:val="decimal"/>
+      <w:lvlText w:val="%4."/>
+      <w:lvlJc w:val="left"/>
+      <w:pPr>
+        <w:tabs>
+          <w:tab w:val="num" w:pos="2880"/>
+        </w:tabs>
+        <w:ind w:left="2880" w:hanging="360"/>
+      </w:pPr>
+    </w:lvl>
+    <w:lvl w:ilvl="4" w:tplc="04190019" w:tentative="1">
+      <w:start w:val="1"/>
+      <w:numFmt w:val="lowerLetter"/>
+      <w:lvlText w:val="%5."/>
+      <w:lvlJc w:val="left"/>
+      <w:pPr>
+        <w:tabs>
+          <w:tab w:val="num" w:pos="3600"/>
+        </w:tabs>
+        <w:ind w:left="3600" w:hanging="360"/>
+      </w:pPr>
+    </w:lvl>
+    <w:lvl w:ilvl="5" w:tplc="0419001B" w:tentative="1">
+      <w:start w:val="1"/>
+      <w:numFmt w:val="lowerRoman"/>
+      <w:lvlText w:val="%6."/>
+      <w:lvlJc w:val="right"/>
+      <w:pPr>
+        <w:tabs>
+          <w:tab w:val="num" w:pos="4320"/>
+        </w:tabs>
+        <w:ind w:left="4320" w:hanging="180"/>
+      </w:pPr>
+    </w:lvl>
+    <w:lvl w:ilvl="6" w:tplc="0419000F" w:tentative="1">
+      <w:start w:val="1"/>
+      <w:numFmt w:val="decimal"/>
+      <w:lvlText w:val="%7."/>
+      <w:lvlJc w:val="left"/>
+      <w:pPr>
+        <w:tabs>
+          <w:tab w:val="num" w:pos="5040"/>
+        </w:tabs>
+        <w:ind w:left="5040" w:hanging="360"/>
+      </w:pPr>
+    </w:lvl>
+    <w:lvl w:ilvl="7" w:tplc="04190019" w:tentative="1">
+      <w:start w:val="1"/>
+      <w:numFmt w:val="lowerLetter"/>
+      <w:lvlText w:val="%8."/>
+      <w:lvlJc w:val="left"/>
+      <w:pPr>
+        <w:tabs>
+          <w:tab w:val="num" w:pos="5760"/>
+        </w:tabs>
+        <w:ind w:left="5760" w:hanging="360"/>
+      </w:pPr>
+    </w:lvl>
+    <w:lvl w:ilvl="8" w:tplc="0419001B" w:tentative="1">
+      <w:start w:val="1"/>
+      <w:numFmt w:val="lowerRoman"/>
+      <w:lvlText w:val="%9."/>
+      <w:lvlJc w:val="right"/>
+      <w:pPr>
+        <w:tabs>
+          <w:tab w:val="num" w:pos="6480"/>
+        </w:tabs>
+        <w:ind w:left="6480" w:hanging="180"/>
+      </w:pPr>
+    </w:lvl>
+  </w:abstractNum>
+  <w:abstractNum w:abstractNumId="27">
     <w:nsid w:val="49767A2E"/>
     <w:multiLevelType w:val="multilevel"/>
     <w:tmpl w:val="68EE10FC"/>
@@ -2854,7 +3049,7 @@
       </w:pPr>
     </w:lvl>
   </w:abstractNum>
-  <w:abstractNum w:abstractNumId="27">
+  <w:abstractNum w:abstractNumId="28">
     <w:nsid w:val="4B82079F"/>
     <w:multiLevelType w:val="hybridMultilevel"/>
     <w:tmpl w:val="297ABB8C"/>
@@ -2994,7 +3189,7 @@
       </w:rPr>
     </w:lvl>
   </w:abstractNum>
-  <w:abstractNum w:abstractNumId="28">
+  <w:abstractNum w:abstractNumId="29">
     <w:nsid w:val="4D19050C"/>
     <w:multiLevelType w:val="hybridMultilevel"/>
     <w:tmpl w:val="7DFC9650"/>
@@ -3107,7 +3302,7 @@
       </w:rPr>
     </w:lvl>
   </w:abstractNum>
-  <w:abstractNum w:abstractNumId="29">
+  <w:abstractNum w:abstractNumId="30">
     <w:nsid w:val="4EC401E6"/>
     <w:multiLevelType w:val="multilevel"/>
     <w:tmpl w:val="F8184942"/>
@@ -3248,7 +3443,7 @@
       </w:rPr>
     </w:lvl>
   </w:abstractNum>
-  <w:abstractNum w:abstractNumId="30">
+  <w:abstractNum w:abstractNumId="31">
     <w:nsid w:val="522523B2"/>
     <w:multiLevelType w:val="hybridMultilevel"/>
     <w:tmpl w:val="816E0276"/>
@@ -3364,7 +3559,7 @@
       </w:pPr>
     </w:lvl>
   </w:abstractNum>
-  <w:abstractNum w:abstractNumId="31">
+  <w:abstractNum w:abstractNumId="32">
     <w:nsid w:val="548069C9"/>
     <w:multiLevelType w:val="multilevel"/>
     <w:tmpl w:val="EFE4C58C"/>
@@ -3450,7 +3645,7 @@
       </w:pPr>
     </w:lvl>
   </w:abstractNum>
-  <w:abstractNum w:abstractNumId="32">
+  <w:abstractNum w:abstractNumId="33">
     <w:nsid w:val="54A32A9B"/>
     <w:multiLevelType w:val="multilevel"/>
     <w:tmpl w:val="AFEEE84A"/>
@@ -3540,7 +3735,7 @@
       </w:pPr>
     </w:lvl>
   </w:abstractNum>
-  <w:abstractNum w:abstractNumId="33">
+  <w:abstractNum w:abstractNumId="34">
     <w:nsid w:val="584D581E"/>
     <w:multiLevelType w:val="hybridMultilevel"/>
     <w:tmpl w:val="59F69B72"/>
@@ -3656,7 +3851,7 @@
       </w:pPr>
     </w:lvl>
   </w:abstractNum>
-  <w:abstractNum w:abstractNumId="34">
+  <w:abstractNum w:abstractNumId="35">
     <w:nsid w:val="5988037F"/>
     <w:multiLevelType w:val="hybridMultilevel"/>
     <w:tmpl w:val="A5AAF778"/>
@@ -3769,7 +3964,7 @@
       </w:pPr>
     </w:lvl>
   </w:abstractNum>
-  <w:abstractNum w:abstractNumId="35">
+  <w:abstractNum w:abstractNumId="36">
     <w:nsid w:val="5D7358EF"/>
     <w:multiLevelType w:val="hybridMultilevel"/>
     <w:tmpl w:val="334C4688"/>
@@ -3882,7 +4077,7 @@
       </w:pPr>
     </w:lvl>
   </w:abstractNum>
-  <w:abstractNum w:abstractNumId="36">
+  <w:abstractNum w:abstractNumId="37">
     <w:nsid w:val="665B6E52"/>
     <w:multiLevelType w:val="multilevel"/>
     <w:tmpl w:val="297ABB8C"/>
@@ -4022,7 +4217,7 @@
       </w:rPr>
     </w:lvl>
   </w:abstractNum>
-  <w:abstractNum w:abstractNumId="37">
+  <w:abstractNum w:abstractNumId="38">
     <w:nsid w:val="6A9A6DA5"/>
     <w:multiLevelType w:val="hybridMultilevel"/>
     <w:tmpl w:val="3C1692F4"/>
@@ -4138,7 +4333,7 @@
       </w:pPr>
     </w:lvl>
   </w:abstractNum>
-  <w:abstractNum w:abstractNumId="38">
+  <w:abstractNum w:abstractNumId="39">
     <w:nsid w:val="6D8A1AA9"/>
     <w:multiLevelType w:val="multilevel"/>
     <w:tmpl w:val="EF46D224"/>
@@ -4251,7 +4446,7 @@
       </w:rPr>
     </w:lvl>
   </w:abstractNum>
-  <w:abstractNum w:abstractNumId="39">
+  <w:abstractNum w:abstractNumId="40">
     <w:nsid w:val="78522544"/>
     <w:multiLevelType w:val="hybridMultilevel"/>
     <w:tmpl w:val="BEE27854"/>
@@ -4391,7 +4586,7 @@
       </w:rPr>
     </w:lvl>
   </w:abstractNum>
-  <w:abstractNum w:abstractNumId="40">
+  <w:abstractNum w:abstractNumId="41">
     <w:nsid w:val="78C43E4A"/>
     <w:multiLevelType w:val="hybridMultilevel"/>
     <w:tmpl w:val="B1DCCD54"/>
@@ -4504,7 +4699,7 @@
       </w:pPr>
     </w:lvl>
   </w:abstractNum>
-  <w:abstractNum w:abstractNumId="41">
+  <w:abstractNum w:abstractNumId="42">
     <w:nsid w:val="7B926CBB"/>
     <w:multiLevelType w:val="multilevel"/>
     <w:tmpl w:val="44BA0D78"/>
@@ -4617,7 +4812,7 @@
       </w:pPr>
     </w:lvl>
   </w:abstractNum>
-  <w:abstractNum w:abstractNumId="42">
+  <w:abstractNum w:abstractNumId="43">
     <w:nsid w:val="7C517AC9"/>
     <w:multiLevelType w:val="hybridMultilevel"/>
     <w:tmpl w:val="67801802"/>
@@ -4757,7 +4952,7 @@
       </w:rPr>
     </w:lvl>
   </w:abstractNum>
-  <w:abstractNum w:abstractNumId="43">
+  <w:abstractNum w:abstractNumId="44">
     <w:nsid w:val="7ED15CD2"/>
     <w:multiLevelType w:val="hybridMultilevel"/>
     <w:tmpl w:val="68EE10FC"/>
@@ -4870,7 +5065,7 @@
       </w:pPr>
     </w:lvl>
   </w:abstractNum>
-  <w:abstractNum w:abstractNumId="44">
+  <w:abstractNum w:abstractNumId="45">
     <w:nsid w:val="7EDC02C5"/>
     <w:multiLevelType w:val="hybridMultilevel"/>
     <w:tmpl w:val="7FDED26C"/>
@@ -4983,7 +5178,7 @@
       </w:rPr>
     </w:lvl>
   </w:abstractNum>
-  <w:abstractNum w:abstractNumId="45">
+  <w:abstractNum w:abstractNumId="46">
     <w:nsid w:val="7F3849E4"/>
     <w:multiLevelType w:val="hybridMultilevel"/>
     <w:tmpl w:val="0284D7D6"/>
@@ -5073,10 +5268,10 @@
     </w:lvl>
   </w:abstractNum>
   <w:num w:numId="1">
-    <w:abstractNumId w:val="32"/>
+    <w:abstractNumId w:val="33"/>
   </w:num>
   <w:num w:numId="2">
-    <w:abstractNumId w:val="29"/>
+    <w:abstractNumId w:val="30"/>
   </w:num>
   <w:num w:numId="3">
     <w:abstractNumId w:val="23"/>
@@ -5085,7 +5280,7 @@
     <w:abstractNumId w:val="17"/>
   </w:num>
   <w:num w:numId="5">
-    <w:abstractNumId w:val="44"/>
+    <w:abstractNumId w:val="45"/>
   </w:num>
   <w:num w:numId="6">
     <w:abstractNumId w:val="9"/>
@@ -5118,31 +5313,31 @@
     <w:abstractNumId w:val="0"/>
   </w:num>
   <w:num w:numId="16">
-    <w:abstractNumId w:val="39"/>
+    <w:abstractNumId w:val="40"/>
   </w:num>
   <w:num w:numId="17">
-    <w:abstractNumId w:val="27"/>
+    <w:abstractNumId w:val="28"/>
   </w:num>
   <w:num w:numId="18">
-    <w:abstractNumId w:val="36"/>
+    <w:abstractNumId w:val="37"/>
   </w:num>
   <w:num w:numId="19">
-    <w:abstractNumId w:val="42"/>
+    <w:abstractNumId w:val="43"/>
   </w:num>
   <w:num w:numId="20">
-    <w:abstractNumId w:val="30"/>
+    <w:abstractNumId w:val="31"/>
   </w:num>
   <w:num w:numId="21">
-    <w:abstractNumId w:val="33"/>
+    <w:abstractNumId w:val="34"/>
   </w:num>
   <w:num w:numId="22">
-    <w:abstractNumId w:val="29"/>
+    <w:abstractNumId w:val="30"/>
   </w:num>
   <w:num w:numId="23">
     <w:abstractNumId w:val="19"/>
   </w:num>
   <w:num w:numId="24">
-    <w:abstractNumId w:val="37"/>
+    <w:abstractNumId w:val="38"/>
   </w:num>
   <w:num w:numId="25">
     <w:abstractNumId w:val="10"/>
@@ -5160,10 +5355,10 @@
     <w:abstractNumId w:val="18"/>
   </w:num>
   <w:num w:numId="30">
-    <w:abstractNumId w:val="31"/>
+    <w:abstractNumId w:val="32"/>
   </w:num>
   <w:num w:numId="31">
-    <w:abstractNumId w:val="38"/>
+    <w:abstractNumId w:val="39"/>
   </w:num>
   <w:num w:numId="32">
     <w:abstractNumId w:val="20"/>
@@ -5181,28 +5376,28 @@
     <w:abstractNumId w:val="15"/>
   </w:num>
   <w:num w:numId="37">
-    <w:abstractNumId w:val="41"/>
+    <w:abstractNumId w:val="42"/>
   </w:num>
   <w:num w:numId="38">
-    <w:abstractNumId w:val="43"/>
+    <w:abstractNumId w:val="44"/>
   </w:num>
   <w:num w:numId="39">
-    <w:abstractNumId w:val="26"/>
+    <w:abstractNumId w:val="27"/>
   </w:num>
   <w:num w:numId="40">
     <w:abstractNumId w:val="14"/>
   </w:num>
   <w:num w:numId="41">
-    <w:abstractNumId w:val="40"/>
+    <w:abstractNumId w:val="41"/>
   </w:num>
   <w:num w:numId="42">
-    <w:abstractNumId w:val="35"/>
+    <w:abstractNumId w:val="36"/>
   </w:num>
   <w:num w:numId="43">
     <w:abstractNumId w:val="12"/>
   </w:num>
   <w:num w:numId="44">
-    <w:abstractNumId w:val="34"/>
+    <w:abstractNumId w:val="35"/>
   </w:num>
   <w:num w:numId="45">
     <w:abstractNumId w:val="22"/>
@@ -5211,10 +5406,13 @@
     <w:abstractNumId w:val="11"/>
   </w:num>
   <w:num w:numId="47">
-    <w:abstractNumId w:val="45"/>
+    <w:abstractNumId w:val="46"/>
   </w:num>
   <w:num w:numId="48">
-    <w:abstractNumId w:val="28"/>
+    <w:abstractNumId w:val="29"/>
+  </w:num>
+  <w:num w:numId="49">
+    <w:abstractNumId w:val="26"/>
   </w:num>
 </w:numbering>
 </file>
